--- a/Translating the Bible/Розширений Американсько-Український - РАУ/Old Testament/Genesis/1.docx
+++ b/Translating the Bible/Розширений Американсько-Український - РАУ/Old Testament/Genesis/1.docx
@@ -1027,7 +1027,5035 @@
         <w:rPr>
           <w:lang w:val="en-US"/>
         </w:rPr>
-        <w:t>And God said</w:t>
+        <w:t xml:space="preserve">І </w:t>
+      </w:r>
+      <w:proofErr w:type="spellStart"/>
+      <w:r>
+        <w:rPr>
+          <w:lang w:val="en-US"/>
+        </w:rPr>
+        <w:t>сказав</w:t>
+      </w:r>
+      <w:proofErr w:type="spellEnd"/>
+      <w:r>
+        <w:rPr>
+          <w:lang w:val="en-US"/>
+        </w:rPr>
+        <w:t xml:space="preserve"> </w:t>
+      </w:r>
+      <w:proofErr w:type="spellStart"/>
+      <w:r>
+        <w:rPr>
+          <w:lang w:val="en-US"/>
+        </w:rPr>
+        <w:t>Бог</w:t>
+      </w:r>
+      <w:proofErr w:type="spellEnd"/>
+      <w:r>
+        <w:rPr>
+          <w:lang w:val="en-US"/>
+        </w:rPr>
+        <w:t>: "</w:t>
+      </w:r>
+      <w:proofErr w:type="spellStart"/>
+      <w:r>
+        <w:rPr>
+          <w:lang w:val="en-US"/>
+        </w:rPr>
+        <w:t>Нехай</w:t>
+      </w:r>
+      <w:proofErr w:type="spellEnd"/>
+      <w:r>
+        <w:rPr>
+          <w:lang w:val="en-US"/>
+        </w:rPr>
+        <w:t xml:space="preserve"> </w:t>
+      </w:r>
+      <w:proofErr w:type="spellStart"/>
+      <w:r>
+        <w:rPr>
+          <w:lang w:val="en-US"/>
+        </w:rPr>
+        <w:t>станеться</w:t>
+      </w:r>
+      <w:proofErr w:type="spellEnd"/>
+      <w:r>
+        <w:rPr>
+          <w:lang w:val="en-US"/>
+        </w:rPr>
+        <w:t xml:space="preserve"> </w:t>
+      </w:r>
+      <w:proofErr w:type="spellStart"/>
+      <w:r>
+        <w:rPr>
+          <w:lang w:val="en-US"/>
+        </w:rPr>
+        <w:t>твердь</w:t>
+      </w:r>
+      <w:proofErr w:type="spellEnd"/>
+      <w:r>
+        <w:rPr>
+          <w:rStyle w:val="a5"/>
+          <w:lang w:val="en-US"/>
+        </w:rPr>
+        <w:footnoteReference w:id="8"/>
+      </w:r>
+      <w:r>
+        <w:rPr>
+          <w:lang w:val="en-US"/>
+        </w:rPr>
+        <w:t xml:space="preserve"> [</w:t>
+      </w:r>
+      <w:proofErr w:type="spellStart"/>
+      <w:r>
+        <w:rPr>
+          <w:lang w:val="en-US"/>
+        </w:rPr>
+        <w:t>небесна</w:t>
+      </w:r>
+      <w:proofErr w:type="spellEnd"/>
+      <w:r>
+        <w:rPr>
+          <w:lang w:val="en-US"/>
+        </w:rPr>
+        <w:t xml:space="preserve">] </w:t>
+      </w:r>
+      <w:proofErr w:type="spellStart"/>
+      <w:r>
+        <w:rPr>
+          <w:lang w:val="en-US"/>
+        </w:rPr>
+        <w:t>посеред</w:t>
+      </w:r>
+      <w:proofErr w:type="spellEnd"/>
+      <w:r>
+        <w:rPr>
+          <w:lang w:val="en-US"/>
+        </w:rPr>
+        <w:t xml:space="preserve"> </w:t>
+      </w:r>
+      <w:proofErr w:type="spellStart"/>
+      <w:r>
+        <w:rPr>
+          <w:lang w:val="en-US"/>
+        </w:rPr>
+        <w:t>вод</w:t>
+      </w:r>
+      <w:proofErr w:type="spellEnd"/>
+      <w:r>
+        <w:rPr>
+          <w:lang w:val="en-US"/>
+        </w:rPr>
+        <w:t xml:space="preserve">, і </w:t>
+      </w:r>
+      <w:proofErr w:type="spellStart"/>
+      <w:r>
+        <w:rPr>
+          <w:lang w:val="en-US"/>
+        </w:rPr>
+        <w:t>нехай</w:t>
+      </w:r>
+      <w:proofErr w:type="spellEnd"/>
+      <w:r>
+        <w:rPr>
+          <w:lang w:val="en-US"/>
+        </w:rPr>
+        <w:t xml:space="preserve"> </w:t>
+      </w:r>
+      <w:proofErr w:type="spellStart"/>
+      <w:r>
+        <w:rPr>
+          <w:lang w:val="en-US"/>
+        </w:rPr>
+        <w:t>відділить</w:t>
+      </w:r>
+      <w:proofErr w:type="spellEnd"/>
+      <w:r>
+        <w:rPr>
+          <w:lang w:val="en-US"/>
+        </w:rPr>
+        <w:t xml:space="preserve"> </w:t>
+      </w:r>
+      <w:proofErr w:type="spellStart"/>
+      <w:r>
+        <w:rPr>
+          <w:lang w:val="en-US"/>
+        </w:rPr>
+        <w:t>вона</w:t>
+      </w:r>
+      <w:proofErr w:type="spellEnd"/>
+      <w:r>
+        <w:rPr>
+          <w:lang w:val="en-US"/>
+        </w:rPr>
+        <w:t xml:space="preserve"> </w:t>
+      </w:r>
+      <w:proofErr w:type="spellStart"/>
+      <w:r>
+        <w:rPr>
+          <w:lang w:val="en-US"/>
+        </w:rPr>
+        <w:t>води</w:t>
+      </w:r>
+      <w:proofErr w:type="spellEnd"/>
+      <w:r>
+        <w:rPr>
+          <w:lang w:val="en-US"/>
+        </w:rPr>
+        <w:t xml:space="preserve"> [</w:t>
+      </w:r>
+      <w:proofErr w:type="spellStart"/>
+      <w:r>
+        <w:rPr>
+          <w:lang w:val="en-US"/>
+        </w:rPr>
+        <w:t>під</w:t>
+      </w:r>
+      <w:proofErr w:type="spellEnd"/>
+      <w:r>
+        <w:rPr>
+          <w:lang w:val="en-US"/>
+        </w:rPr>
+        <w:t xml:space="preserve"> </w:t>
+      </w:r>
+      <w:proofErr w:type="spellStart"/>
+      <w:r>
+        <w:rPr>
+          <w:lang w:val="en-US"/>
+        </w:rPr>
+        <w:t>твердю</w:t>
+      </w:r>
+      <w:proofErr w:type="spellEnd"/>
+      <w:r>
+        <w:rPr>
+          <w:lang w:val="en-US"/>
+        </w:rPr>
+        <w:t xml:space="preserve">] </w:t>
+      </w:r>
+      <w:proofErr w:type="spellStart"/>
+      <w:r>
+        <w:rPr>
+          <w:lang w:val="en-US"/>
+        </w:rPr>
+        <w:t>від</w:t>
+      </w:r>
+      <w:proofErr w:type="spellEnd"/>
+      <w:r>
+        <w:rPr>
+          <w:lang w:val="en-US"/>
+        </w:rPr>
+        <w:t xml:space="preserve"> </w:t>
+      </w:r>
+      <w:proofErr w:type="spellStart"/>
+      <w:r>
+        <w:rPr>
+          <w:lang w:val="en-US"/>
+        </w:rPr>
+        <w:t>вод</w:t>
+      </w:r>
+      <w:proofErr w:type="spellEnd"/>
+      <w:r>
+        <w:rPr>
+          <w:lang w:val="en-US"/>
+        </w:rPr>
+        <w:t xml:space="preserve"> [</w:t>
+      </w:r>
+      <w:proofErr w:type="spellStart"/>
+      <w:r>
+        <w:rPr>
+          <w:lang w:val="en-US"/>
+        </w:rPr>
+        <w:t>над</w:t>
+      </w:r>
+      <w:proofErr w:type="spellEnd"/>
+      <w:r>
+        <w:rPr>
+          <w:lang w:val="en-US"/>
+        </w:rPr>
+        <w:t xml:space="preserve"> </w:t>
+      </w:r>
+      <w:proofErr w:type="spellStart"/>
+      <w:r>
+        <w:rPr>
+          <w:lang w:val="en-US"/>
+        </w:rPr>
+        <w:t>твердю</w:t>
+      </w:r>
+      <w:proofErr w:type="spellEnd"/>
+      <w:r>
+        <w:rPr>
+          <w:lang w:val="en-US"/>
+        </w:rPr>
+        <w:t>]".</w:t>
+      </w:r>
+      <w:r>
+        <w:rPr>
+          <w:lang w:val="en-US"/>
+        </w:rPr>
+        <w:t xml:space="preserve"> </w:t>
+      </w:r>
+      <w:r>
+        <w:rPr>
+          <w:rStyle w:val="VerseNumber0"/>
+        </w:rPr>
+        <w:t>7</w:t>
+      </w:r>
+      <w:r>
+        <w:rPr>
+          <w:lang w:val="en-US"/>
+        </w:rPr>
+        <w:t xml:space="preserve"> </w:t>
+      </w:r>
+      <w:r>
+        <w:rPr>
+          <w:lang w:val="en-US"/>
+        </w:rPr>
+        <w:t xml:space="preserve">І </w:t>
+      </w:r>
+      <w:proofErr w:type="spellStart"/>
+      <w:r>
+        <w:rPr>
+          <w:lang w:val="en-US"/>
+        </w:rPr>
+        <w:t>створив</w:t>
+      </w:r>
+      <w:proofErr w:type="spellEnd"/>
+      <w:r>
+        <w:rPr>
+          <w:lang w:val="en-US"/>
+        </w:rPr>
+        <w:t xml:space="preserve"> </w:t>
+      </w:r>
+      <w:proofErr w:type="spellStart"/>
+      <w:r>
+        <w:rPr>
+          <w:lang w:val="en-US"/>
+        </w:rPr>
+        <w:t>Бог</w:t>
+      </w:r>
+      <w:proofErr w:type="spellEnd"/>
+      <w:r>
+        <w:rPr>
+          <w:lang w:val="en-US"/>
+        </w:rPr>
+        <w:t xml:space="preserve"> </w:t>
+      </w:r>
+      <w:proofErr w:type="spellStart"/>
+      <w:r>
+        <w:rPr>
+          <w:lang w:val="en-US"/>
+        </w:rPr>
+        <w:t>широчінь</w:t>
+      </w:r>
+      <w:proofErr w:type="spellEnd"/>
+      <w:r>
+        <w:rPr>
+          <w:lang w:val="en-US"/>
+        </w:rPr>
+        <w:t xml:space="preserve"> [</w:t>
+      </w:r>
+      <w:proofErr w:type="spellStart"/>
+      <w:r>
+        <w:rPr>
+          <w:lang w:val="en-US"/>
+        </w:rPr>
+        <w:t>небесну</w:t>
+      </w:r>
+      <w:proofErr w:type="spellEnd"/>
+      <w:r>
+        <w:rPr>
+          <w:lang w:val="en-US"/>
+        </w:rPr>
+        <w:t xml:space="preserve">], і </w:t>
+      </w:r>
+      <w:proofErr w:type="spellStart"/>
+      <w:r>
+        <w:rPr>
+          <w:lang w:val="en-US"/>
+        </w:rPr>
+        <w:t>відділив</w:t>
+      </w:r>
+      <w:proofErr w:type="spellEnd"/>
+      <w:r>
+        <w:rPr>
+          <w:lang w:val="en-US"/>
+        </w:rPr>
+        <w:t xml:space="preserve"> </w:t>
+      </w:r>
+      <w:proofErr w:type="spellStart"/>
+      <w:r>
+        <w:rPr>
+          <w:lang w:val="en-US"/>
+        </w:rPr>
+        <w:t>води</w:t>
+      </w:r>
+      <w:proofErr w:type="spellEnd"/>
+      <w:r>
+        <w:rPr>
+          <w:lang w:val="en-US"/>
+        </w:rPr>
+        <w:t xml:space="preserve">, </w:t>
+      </w:r>
+      <w:proofErr w:type="spellStart"/>
+      <w:r>
+        <w:rPr>
+          <w:lang w:val="en-US"/>
+        </w:rPr>
+        <w:t>що</w:t>
+      </w:r>
+      <w:proofErr w:type="spellEnd"/>
+      <w:r>
+        <w:rPr>
+          <w:lang w:val="en-US"/>
+        </w:rPr>
+        <w:t xml:space="preserve"> </w:t>
+      </w:r>
+      <w:proofErr w:type="spellStart"/>
+      <w:r>
+        <w:rPr>
+          <w:lang w:val="en-US"/>
+        </w:rPr>
+        <w:t>під</w:t>
+      </w:r>
+      <w:proofErr w:type="spellEnd"/>
+      <w:r>
+        <w:rPr>
+          <w:lang w:val="en-US"/>
+        </w:rPr>
+        <w:t xml:space="preserve"> </w:t>
+      </w:r>
+      <w:proofErr w:type="spellStart"/>
+      <w:r>
+        <w:rPr>
+          <w:lang w:val="en-US"/>
+        </w:rPr>
+        <w:t>нею</w:t>
+      </w:r>
+      <w:proofErr w:type="spellEnd"/>
+      <w:r>
+        <w:rPr>
+          <w:lang w:val="en-US"/>
+        </w:rPr>
+        <w:t xml:space="preserve">, </w:t>
+      </w:r>
+      <w:proofErr w:type="spellStart"/>
+      <w:r>
+        <w:rPr>
+          <w:lang w:val="en-US"/>
+        </w:rPr>
+        <w:t>від</w:t>
+      </w:r>
+      <w:proofErr w:type="spellEnd"/>
+      <w:r>
+        <w:rPr>
+          <w:lang w:val="en-US"/>
+        </w:rPr>
+        <w:t xml:space="preserve"> </w:t>
+      </w:r>
+      <w:proofErr w:type="spellStart"/>
+      <w:r>
+        <w:rPr>
+          <w:lang w:val="en-US"/>
+        </w:rPr>
+        <w:t>вод</w:t>
+      </w:r>
+      <w:proofErr w:type="spellEnd"/>
+      <w:r>
+        <w:rPr>
+          <w:lang w:val="en-US"/>
+        </w:rPr>
+        <w:t xml:space="preserve">, </w:t>
+      </w:r>
+      <w:proofErr w:type="spellStart"/>
+      <w:r>
+        <w:rPr>
+          <w:lang w:val="en-US"/>
+        </w:rPr>
+        <w:t>що</w:t>
+      </w:r>
+      <w:proofErr w:type="spellEnd"/>
+      <w:r>
+        <w:rPr>
+          <w:lang w:val="en-US"/>
+        </w:rPr>
+        <w:t xml:space="preserve"> </w:t>
+      </w:r>
+      <w:proofErr w:type="spellStart"/>
+      <w:r>
+        <w:rPr>
+          <w:lang w:val="en-US"/>
+        </w:rPr>
+        <w:t>над</w:t>
+      </w:r>
+      <w:proofErr w:type="spellEnd"/>
+      <w:r>
+        <w:rPr>
+          <w:lang w:val="en-US"/>
+        </w:rPr>
+        <w:t xml:space="preserve"> </w:t>
+      </w:r>
+      <w:proofErr w:type="spellStart"/>
+      <w:r>
+        <w:rPr>
+          <w:lang w:val="en-US"/>
+        </w:rPr>
+        <w:t>нею</w:t>
+      </w:r>
+      <w:proofErr w:type="spellEnd"/>
+      <w:r>
+        <w:rPr>
+          <w:lang w:val="en-US"/>
+        </w:rPr>
+        <w:t xml:space="preserve">; і </w:t>
+      </w:r>
+      <w:proofErr w:type="spellStart"/>
+      <w:r>
+        <w:rPr>
+          <w:lang w:val="en-US"/>
+        </w:rPr>
+        <w:lastRenderedPageBreak/>
+        <w:t>стало</w:t>
+      </w:r>
+      <w:proofErr w:type="spellEnd"/>
+      <w:r>
+        <w:rPr>
+          <w:lang w:val="en-US"/>
+        </w:rPr>
+        <w:t xml:space="preserve"> </w:t>
+      </w:r>
+      <w:proofErr w:type="spellStart"/>
+      <w:r>
+        <w:rPr>
+          <w:lang w:val="en-US"/>
+        </w:rPr>
+        <w:t>так</w:t>
+      </w:r>
+      <w:proofErr w:type="spellEnd"/>
+      <w:r>
+        <w:rPr>
+          <w:lang w:val="en-US"/>
+        </w:rPr>
+        <w:t>, [</w:t>
+      </w:r>
+      <w:proofErr w:type="spellStart"/>
+      <w:r>
+        <w:rPr>
+          <w:lang w:val="en-US"/>
+        </w:rPr>
+        <w:t>як</w:t>
+      </w:r>
+      <w:proofErr w:type="spellEnd"/>
+      <w:r>
+        <w:rPr>
+          <w:lang w:val="en-US"/>
+        </w:rPr>
+        <w:t xml:space="preserve"> </w:t>
+      </w:r>
+      <w:proofErr w:type="spellStart"/>
+      <w:r>
+        <w:rPr>
+          <w:lang w:val="en-US"/>
+        </w:rPr>
+        <w:t>Він</w:t>
+      </w:r>
+      <w:proofErr w:type="spellEnd"/>
+      <w:r>
+        <w:rPr>
+          <w:lang w:val="en-US"/>
+        </w:rPr>
+        <w:t xml:space="preserve"> </w:t>
+      </w:r>
+      <w:proofErr w:type="spellStart"/>
+      <w:r>
+        <w:rPr>
+          <w:lang w:val="en-US"/>
+        </w:rPr>
+        <w:t>наказав</w:t>
+      </w:r>
+      <w:proofErr w:type="spellEnd"/>
+      <w:r>
+        <w:rPr>
+          <w:lang w:val="en-US"/>
+        </w:rPr>
+        <w:t>].</w:t>
+      </w:r>
+      <w:r>
+        <w:rPr>
+          <w:lang w:val="en-US"/>
+        </w:rPr>
+        <w:t xml:space="preserve"> </w:t>
+      </w:r>
+      <w:r>
+        <w:rPr>
+          <w:rStyle w:val="VerseNumber0"/>
+        </w:rPr>
+        <w:t>8</w:t>
+      </w:r>
+      <w:r>
+        <w:rPr>
+          <w:lang w:val="en-US"/>
+        </w:rPr>
+        <w:t xml:space="preserve"> </w:t>
+      </w:r>
+      <w:r>
+        <w:rPr>
+          <w:lang w:val="en-US"/>
+        </w:rPr>
+        <w:t xml:space="preserve">І </w:t>
+      </w:r>
+      <w:proofErr w:type="spellStart"/>
+      <w:r>
+        <w:rPr>
+          <w:lang w:val="en-US"/>
+        </w:rPr>
+        <w:t>назвав</w:t>
+      </w:r>
+      <w:proofErr w:type="spellEnd"/>
+      <w:r>
+        <w:rPr>
+          <w:lang w:val="en-US"/>
+        </w:rPr>
+        <w:t xml:space="preserve"> </w:t>
+      </w:r>
+      <w:proofErr w:type="spellStart"/>
+      <w:r>
+        <w:rPr>
+          <w:lang w:val="en-US"/>
+        </w:rPr>
+        <w:t>Бог</w:t>
+      </w:r>
+      <w:proofErr w:type="spellEnd"/>
+      <w:r>
+        <w:rPr>
+          <w:lang w:val="en-US"/>
+        </w:rPr>
+        <w:t xml:space="preserve"> </w:t>
+      </w:r>
+      <w:proofErr w:type="spellStart"/>
+      <w:r>
+        <w:rPr>
+          <w:lang w:val="en-US"/>
+        </w:rPr>
+        <w:t>простір</w:t>
+      </w:r>
+      <w:proofErr w:type="spellEnd"/>
+      <w:r>
+        <w:rPr>
+          <w:lang w:val="en-US"/>
+        </w:rPr>
+        <w:t xml:space="preserve"> [</w:t>
+      </w:r>
+      <w:proofErr w:type="spellStart"/>
+      <w:r>
+        <w:rPr>
+          <w:lang w:val="en-US"/>
+        </w:rPr>
+        <w:t>небесний</w:t>
+      </w:r>
+      <w:proofErr w:type="spellEnd"/>
+      <w:r>
+        <w:rPr>
+          <w:lang w:val="en-US"/>
+        </w:rPr>
+        <w:t xml:space="preserve">] </w:t>
+      </w:r>
+      <w:proofErr w:type="spellStart"/>
+      <w:r>
+        <w:rPr>
+          <w:lang w:val="en-US"/>
+        </w:rPr>
+        <w:t>небом</w:t>
+      </w:r>
+      <w:proofErr w:type="spellEnd"/>
+      <w:r>
+        <w:rPr>
+          <w:lang w:val="en-US"/>
+        </w:rPr>
+        <w:t xml:space="preserve">. І </w:t>
+      </w:r>
+      <w:proofErr w:type="spellStart"/>
+      <w:r>
+        <w:rPr>
+          <w:lang w:val="en-US"/>
+        </w:rPr>
+        <w:t>був</w:t>
+      </w:r>
+      <w:proofErr w:type="spellEnd"/>
+      <w:r>
+        <w:rPr>
+          <w:lang w:val="en-US"/>
+        </w:rPr>
+        <w:t xml:space="preserve"> </w:t>
+      </w:r>
+      <w:proofErr w:type="spellStart"/>
+      <w:r>
+        <w:rPr>
+          <w:lang w:val="en-US"/>
+        </w:rPr>
+        <w:t>вечір</w:t>
+      </w:r>
+      <w:proofErr w:type="spellEnd"/>
+      <w:r>
+        <w:rPr>
+          <w:lang w:val="en-US"/>
+        </w:rPr>
+        <w:t xml:space="preserve">, і </w:t>
+      </w:r>
+      <w:proofErr w:type="spellStart"/>
+      <w:r>
+        <w:rPr>
+          <w:lang w:val="en-US"/>
+        </w:rPr>
+        <w:t>був</w:t>
+      </w:r>
+      <w:proofErr w:type="spellEnd"/>
+      <w:r>
+        <w:rPr>
+          <w:lang w:val="en-US"/>
+        </w:rPr>
+        <w:t xml:space="preserve"> </w:t>
+      </w:r>
+      <w:proofErr w:type="spellStart"/>
+      <w:r>
+        <w:rPr>
+          <w:lang w:val="en-US"/>
+        </w:rPr>
+        <w:t>ранок</w:t>
+      </w:r>
+      <w:proofErr w:type="spellEnd"/>
+      <w:r>
+        <w:rPr>
+          <w:lang w:val="en-US"/>
+        </w:rPr>
+        <w:t xml:space="preserve">, </w:t>
+      </w:r>
+      <w:proofErr w:type="spellStart"/>
+      <w:r>
+        <w:rPr>
+          <w:lang w:val="en-US"/>
+        </w:rPr>
+        <w:t>другий</w:t>
+      </w:r>
+      <w:proofErr w:type="spellEnd"/>
+      <w:r>
+        <w:rPr>
+          <w:lang w:val="en-US"/>
+        </w:rPr>
+        <w:t xml:space="preserve"> </w:t>
+      </w:r>
+      <w:proofErr w:type="spellStart"/>
+      <w:r>
+        <w:rPr>
+          <w:lang w:val="en-US"/>
+        </w:rPr>
+        <w:t>день</w:t>
+      </w:r>
+      <w:proofErr w:type="spellEnd"/>
+      <w:r>
+        <w:rPr>
+          <w:lang w:val="en-US"/>
+        </w:rPr>
+        <w:t>.</w:t>
+      </w:r>
+    </w:p>
+    <w:p>
+      <w:pPr>
+        <w:pStyle w:val="P"/>
+      </w:pPr>
+      <w:r>
+        <w:rPr>
+          <w:rStyle w:val="VerseNumber0"/>
+        </w:rPr>
+        <w:t>9</w:t>
+      </w:r>
+      <w:r>
+        <w:rPr>
+          <w:lang w:val="en-US"/>
+        </w:rPr>
+        <w:t xml:space="preserve"> </w:t>
+      </w:r>
+      <w:proofErr w:type="spellStart"/>
+      <w:r>
+        <w:rPr>
+          <w:lang w:val="en-US"/>
+        </w:rPr>
+        <w:t>Тоді</w:t>
+      </w:r>
+      <w:proofErr w:type="spellEnd"/>
+      <w:r>
+        <w:rPr>
+          <w:lang w:val="en-US"/>
+        </w:rPr>
+        <w:t xml:space="preserve"> </w:t>
+      </w:r>
+      <w:proofErr w:type="spellStart"/>
+      <w:r>
+        <w:rPr>
+          <w:lang w:val="en-US"/>
+        </w:rPr>
+        <w:t>Бог</w:t>
+      </w:r>
+      <w:proofErr w:type="spellEnd"/>
+      <w:r>
+        <w:rPr>
+          <w:lang w:val="en-US"/>
+        </w:rPr>
+        <w:t xml:space="preserve"> </w:t>
+      </w:r>
+      <w:proofErr w:type="spellStart"/>
+      <w:r>
+        <w:rPr>
+          <w:lang w:val="en-US"/>
+        </w:rPr>
+        <w:t>сказав</w:t>
+      </w:r>
+      <w:proofErr w:type="spellEnd"/>
+      <w:r>
+        <w:rPr>
+          <w:lang w:val="en-US"/>
+        </w:rPr>
+        <w:t>: "</w:t>
+      </w:r>
+      <w:proofErr w:type="spellStart"/>
+      <w:r>
+        <w:rPr>
+          <w:lang w:val="en-US"/>
+        </w:rPr>
+        <w:t>Нехай</w:t>
+      </w:r>
+      <w:proofErr w:type="spellEnd"/>
+      <w:r>
+        <w:rPr>
+          <w:lang w:val="en-US"/>
+        </w:rPr>
+        <w:t xml:space="preserve"> </w:t>
+      </w:r>
+      <w:proofErr w:type="spellStart"/>
+      <w:r>
+        <w:rPr>
+          <w:lang w:val="en-US"/>
+        </w:rPr>
+        <w:t>води</w:t>
+      </w:r>
+      <w:proofErr w:type="spellEnd"/>
+      <w:r>
+        <w:rPr>
+          <w:lang w:val="en-US"/>
+        </w:rPr>
+        <w:t xml:space="preserve"> </w:t>
+      </w:r>
+      <w:proofErr w:type="spellStart"/>
+      <w:r>
+        <w:rPr>
+          <w:lang w:val="en-US"/>
+        </w:rPr>
+        <w:t>під</w:t>
+      </w:r>
+      <w:proofErr w:type="spellEnd"/>
+      <w:r>
+        <w:rPr>
+          <w:lang w:val="en-US"/>
+        </w:rPr>
+        <w:t xml:space="preserve"> </w:t>
+      </w:r>
+      <w:proofErr w:type="spellStart"/>
+      <w:r>
+        <w:rPr>
+          <w:lang w:val="en-US"/>
+        </w:rPr>
+        <w:t>небом</w:t>
+      </w:r>
+      <w:proofErr w:type="spellEnd"/>
+      <w:r>
+        <w:rPr>
+          <w:lang w:val="en-US"/>
+        </w:rPr>
+        <w:t xml:space="preserve"> </w:t>
+      </w:r>
+      <w:proofErr w:type="spellStart"/>
+      <w:r>
+        <w:rPr>
+          <w:lang w:val="en-US"/>
+        </w:rPr>
+        <w:t>зберуться</w:t>
+      </w:r>
+      <w:proofErr w:type="spellEnd"/>
+      <w:r>
+        <w:rPr>
+          <w:lang w:val="en-US"/>
+        </w:rPr>
+        <w:t xml:space="preserve"> в </w:t>
+      </w:r>
+      <w:proofErr w:type="spellStart"/>
+      <w:r>
+        <w:rPr>
+          <w:lang w:val="en-US"/>
+        </w:rPr>
+        <w:t>одне</w:t>
+      </w:r>
+      <w:proofErr w:type="spellEnd"/>
+      <w:r>
+        <w:rPr>
+          <w:lang w:val="en-US"/>
+        </w:rPr>
+        <w:t xml:space="preserve"> </w:t>
+      </w:r>
+      <w:proofErr w:type="spellStart"/>
+      <w:r>
+        <w:rPr>
+          <w:lang w:val="en-US"/>
+        </w:rPr>
+        <w:t>місце</w:t>
+      </w:r>
+      <w:proofErr w:type="spellEnd"/>
+      <w:r>
+        <w:rPr>
+          <w:lang w:val="en-US"/>
+        </w:rPr>
+        <w:t xml:space="preserve"> [</w:t>
+      </w:r>
+      <w:proofErr w:type="spellStart"/>
+      <w:r>
+        <w:rPr>
+          <w:lang w:val="en-US"/>
+        </w:rPr>
+        <w:t>стояння</w:t>
+      </w:r>
+      <w:proofErr w:type="spellEnd"/>
+      <w:r>
+        <w:rPr>
+          <w:lang w:val="en-US"/>
+        </w:rPr>
+        <w:t xml:space="preserve">, </w:t>
+      </w:r>
+      <w:proofErr w:type="spellStart"/>
+      <w:r>
+        <w:rPr>
+          <w:lang w:val="en-US"/>
+        </w:rPr>
+        <w:t>злиття</w:t>
+      </w:r>
+      <w:proofErr w:type="spellEnd"/>
+      <w:r>
+        <w:rPr>
+          <w:lang w:val="en-US"/>
+        </w:rPr>
+        <w:t xml:space="preserve"> </w:t>
+      </w:r>
+      <w:proofErr w:type="spellStart"/>
+      <w:r>
+        <w:rPr>
+          <w:lang w:val="en-US"/>
+        </w:rPr>
+        <w:t>воєдино</w:t>
+      </w:r>
+      <w:proofErr w:type="spellEnd"/>
+      <w:r>
+        <w:rPr>
+          <w:lang w:val="en-US"/>
+        </w:rPr>
+        <w:t xml:space="preserve">], і </w:t>
+      </w:r>
+      <w:proofErr w:type="spellStart"/>
+      <w:r>
+        <w:rPr>
+          <w:lang w:val="en-US"/>
+        </w:rPr>
+        <w:t>нехай</w:t>
+      </w:r>
+      <w:proofErr w:type="spellEnd"/>
+      <w:r>
+        <w:rPr>
+          <w:lang w:val="en-US"/>
+        </w:rPr>
+        <w:t xml:space="preserve"> </w:t>
+      </w:r>
+      <w:proofErr w:type="spellStart"/>
+      <w:r>
+        <w:rPr>
+          <w:lang w:val="en-US"/>
+        </w:rPr>
+        <w:t>з'явиться</w:t>
+      </w:r>
+      <w:proofErr w:type="spellEnd"/>
+      <w:r>
+        <w:rPr>
+          <w:lang w:val="en-US"/>
+        </w:rPr>
+        <w:t xml:space="preserve"> </w:t>
+      </w:r>
+      <w:proofErr w:type="spellStart"/>
+      <w:r>
+        <w:rPr>
+          <w:lang w:val="en-US"/>
+        </w:rPr>
+        <w:t>суша</w:t>
+      </w:r>
+      <w:proofErr w:type="spellEnd"/>
+      <w:r>
+        <w:rPr>
+          <w:lang w:val="en-US"/>
+        </w:rPr>
+        <w:t xml:space="preserve">"; і </w:t>
+      </w:r>
+      <w:proofErr w:type="spellStart"/>
+      <w:r>
+        <w:rPr>
+          <w:lang w:val="en-US"/>
+        </w:rPr>
+        <w:t>так</w:t>
+      </w:r>
+      <w:proofErr w:type="spellEnd"/>
+      <w:r>
+        <w:rPr>
+          <w:lang w:val="en-US"/>
+        </w:rPr>
+        <w:t xml:space="preserve"> і </w:t>
+      </w:r>
+      <w:proofErr w:type="spellStart"/>
+      <w:r>
+        <w:rPr>
+          <w:lang w:val="en-US"/>
+        </w:rPr>
+        <w:t>сталося</w:t>
+      </w:r>
+      <w:proofErr w:type="spellEnd"/>
+      <w:r>
+        <w:rPr>
+          <w:lang w:val="en-US"/>
+        </w:rPr>
+        <w:t>.</w:t>
+      </w:r>
+      <w:r>
+        <w:rPr>
+          <w:lang w:val="en-US"/>
+        </w:rPr>
+        <w:t xml:space="preserve"> </w:t>
+      </w:r>
+      <w:r>
+        <w:rPr>
+          <w:rStyle w:val="VerseNumber0"/>
+        </w:rPr>
+        <w:t>10</w:t>
+      </w:r>
+      <w:r>
+        <w:rPr>
+          <w:lang w:val="en-US"/>
+        </w:rPr>
+        <w:t xml:space="preserve"> </w:t>
+      </w:r>
+      <w:proofErr w:type="spellStart"/>
+      <w:r>
+        <w:rPr>
+          <w:lang w:val="en-US"/>
+        </w:rPr>
+        <w:t>Бог</w:t>
+      </w:r>
+      <w:proofErr w:type="spellEnd"/>
+      <w:r>
+        <w:rPr>
+          <w:lang w:val="en-US"/>
+        </w:rPr>
+        <w:t xml:space="preserve"> </w:t>
+      </w:r>
+      <w:proofErr w:type="spellStart"/>
+      <w:r>
+        <w:rPr>
+          <w:lang w:val="en-US"/>
+        </w:rPr>
+        <w:t>назвав</w:t>
+      </w:r>
+      <w:proofErr w:type="spellEnd"/>
+      <w:r>
+        <w:rPr>
+          <w:lang w:val="en-US"/>
+        </w:rPr>
+        <w:t xml:space="preserve"> </w:t>
+      </w:r>
+      <w:proofErr w:type="spellStart"/>
+      <w:r>
+        <w:rPr>
+          <w:lang w:val="en-US"/>
+        </w:rPr>
+        <w:t>сушу</w:t>
+      </w:r>
+      <w:proofErr w:type="spellEnd"/>
+      <w:r>
+        <w:rPr>
+          <w:lang w:val="en-US"/>
+        </w:rPr>
+        <w:t xml:space="preserve"> </w:t>
+      </w:r>
+      <w:proofErr w:type="spellStart"/>
+      <w:r>
+        <w:rPr>
+          <w:lang w:val="en-US"/>
+        </w:rPr>
+        <w:t>землею</w:t>
+      </w:r>
+      <w:proofErr w:type="spellEnd"/>
+      <w:r>
+        <w:rPr>
+          <w:lang w:val="en-US"/>
+        </w:rPr>
+        <w:t xml:space="preserve">, а </w:t>
+      </w:r>
+      <w:proofErr w:type="spellStart"/>
+      <w:r>
+        <w:rPr>
+          <w:lang w:val="en-US"/>
+        </w:rPr>
+        <w:t>зібрання</w:t>
+      </w:r>
+      <w:proofErr w:type="spellEnd"/>
+      <w:r>
+        <w:rPr>
+          <w:lang w:val="en-US"/>
+        </w:rPr>
+        <w:t xml:space="preserve"> </w:t>
+      </w:r>
+      <w:proofErr w:type="spellStart"/>
+      <w:r>
+        <w:rPr>
+          <w:lang w:val="en-US"/>
+        </w:rPr>
+        <w:t>вод</w:t>
+      </w:r>
+      <w:proofErr w:type="spellEnd"/>
+      <w:r>
+        <w:rPr>
+          <w:lang w:val="en-US"/>
+        </w:rPr>
+        <w:t xml:space="preserve"> </w:t>
+      </w:r>
+      <w:proofErr w:type="spellStart"/>
+      <w:r>
+        <w:rPr>
+          <w:lang w:val="en-US"/>
+        </w:rPr>
+        <w:t>назвав</w:t>
+      </w:r>
+      <w:proofErr w:type="spellEnd"/>
+      <w:r>
+        <w:rPr>
+          <w:lang w:val="en-US"/>
+        </w:rPr>
+        <w:t xml:space="preserve"> </w:t>
+      </w:r>
+      <w:proofErr w:type="spellStart"/>
+      <w:r>
+        <w:rPr>
+          <w:lang w:val="en-US"/>
+        </w:rPr>
+        <w:t>морями</w:t>
+      </w:r>
+      <w:proofErr w:type="spellEnd"/>
+      <w:r>
+        <w:rPr>
+          <w:lang w:val="en-US"/>
+        </w:rPr>
+        <w:t xml:space="preserve">; і </w:t>
+      </w:r>
+      <w:proofErr w:type="spellStart"/>
+      <w:r>
+        <w:rPr>
+          <w:lang w:val="en-US"/>
+        </w:rPr>
+        <w:t>побачив</w:t>
+      </w:r>
+      <w:proofErr w:type="spellEnd"/>
+      <w:r>
+        <w:rPr>
+          <w:lang w:val="en-US"/>
+        </w:rPr>
+        <w:t xml:space="preserve"> </w:t>
+      </w:r>
+      <w:proofErr w:type="spellStart"/>
+      <w:r>
+        <w:rPr>
+          <w:lang w:val="en-US"/>
+        </w:rPr>
+        <w:t>Бог</w:t>
+      </w:r>
+      <w:proofErr w:type="spellEnd"/>
+      <w:r>
+        <w:rPr>
+          <w:lang w:val="en-US"/>
+        </w:rPr>
+        <w:t xml:space="preserve">, </w:t>
+      </w:r>
+      <w:proofErr w:type="spellStart"/>
+      <w:r>
+        <w:rPr>
+          <w:lang w:val="en-US"/>
+        </w:rPr>
+        <w:t>що</w:t>
+      </w:r>
+      <w:proofErr w:type="spellEnd"/>
+      <w:r>
+        <w:rPr>
+          <w:lang w:val="en-US"/>
+        </w:rPr>
+        <w:t xml:space="preserve"> </w:t>
+      </w:r>
+      <w:r>
+        <w:t xml:space="preserve">воно </w:t>
+      </w:r>
+      <w:proofErr w:type="spellStart"/>
+      <w:r>
+        <w:rPr>
+          <w:lang w:val="en-US"/>
+        </w:rPr>
+        <w:t>добре</w:t>
+      </w:r>
+      <w:proofErr w:type="spellEnd"/>
+      <w:r>
+        <w:rPr>
+          <w:lang w:val="en-US"/>
+        </w:rPr>
+        <w:t xml:space="preserve"> (</w:t>
+      </w:r>
+      <w:proofErr w:type="spellStart"/>
+      <w:r>
+        <w:rPr>
+          <w:lang w:val="en-US"/>
+        </w:rPr>
+        <w:t>приємне</w:t>
+      </w:r>
+      <w:proofErr w:type="spellEnd"/>
+      <w:r>
+        <w:rPr>
+          <w:lang w:val="en-US"/>
+        </w:rPr>
+        <w:t xml:space="preserve">, </w:t>
+      </w:r>
+      <w:proofErr w:type="spellStart"/>
+      <w:r>
+        <w:rPr>
+          <w:lang w:val="en-US"/>
+        </w:rPr>
+        <w:t>корисне</w:t>
+      </w:r>
+      <w:proofErr w:type="spellEnd"/>
+      <w:r>
+        <w:rPr>
+          <w:lang w:val="en-US"/>
+        </w:rPr>
+        <w:t>),</w:t>
+      </w:r>
+      <w:r>
+        <w:rPr>
+          <w:lang w:val="en-US"/>
+        </w:rPr>
+        <w:t xml:space="preserve"> </w:t>
+      </w:r>
+      <w:r>
+        <w:rPr>
+          <w:i/>
+          <w:iCs/>
+        </w:rPr>
+        <w:t>і</w:t>
+      </w:r>
+      <w:r>
+        <w:rPr>
+          <w:lang w:val="en-US"/>
+        </w:rPr>
+        <w:t xml:space="preserve"> </w:t>
+      </w:r>
+      <w:proofErr w:type="spellStart"/>
+      <w:r>
+        <w:rPr>
+          <w:lang w:val="en-US"/>
+        </w:rPr>
+        <w:t>утвердив</w:t>
+      </w:r>
+      <w:proofErr w:type="spellEnd"/>
+      <w:r>
+        <w:rPr>
+          <w:lang w:val="en-US"/>
+        </w:rPr>
+        <w:t xml:space="preserve"> і </w:t>
+      </w:r>
+      <w:proofErr w:type="spellStart"/>
+      <w:r>
+        <w:rPr>
+          <w:lang w:val="en-US"/>
+        </w:rPr>
+        <w:t>підтримав</w:t>
+      </w:r>
+      <w:proofErr w:type="spellEnd"/>
+      <w:r>
+        <w:rPr>
+          <w:lang w:val="en-US"/>
+        </w:rPr>
+        <w:t xml:space="preserve"> </w:t>
+      </w:r>
+      <w:proofErr w:type="spellStart"/>
+      <w:r>
+        <w:rPr>
+          <w:lang w:val="en-US"/>
+        </w:rPr>
+        <w:t>Він</w:t>
+      </w:r>
+      <w:proofErr w:type="spellEnd"/>
+      <w:r>
+        <w:rPr>
+          <w:lang w:val="en-US"/>
+        </w:rPr>
+        <w:t xml:space="preserve"> </w:t>
+      </w:r>
+      <w:proofErr w:type="spellStart"/>
+      <w:r>
+        <w:rPr>
+          <w:lang w:val="en-US"/>
+        </w:rPr>
+        <w:t>це</w:t>
+      </w:r>
+      <w:proofErr w:type="spellEnd"/>
+      <w:r>
+        <w:rPr>
+          <w:lang w:val="en-US"/>
+        </w:rPr>
+        <w:t>.</w:t>
+      </w:r>
+      <w:r>
+        <w:t xml:space="preserve"> </w:t>
+      </w:r>
+      <w:r>
+        <w:rPr>
+          <w:rStyle w:val="VerseNumber0"/>
+        </w:rPr>
+        <w:t>11</w:t>
+      </w:r>
+      <w:r>
+        <w:t xml:space="preserve"> </w:t>
+      </w:r>
+      <w:r>
+        <w:t>Тож</w:t>
+      </w:r>
+      <w:r>
+        <w:t xml:space="preserve"> </w:t>
+      </w:r>
+      <w:r>
+        <w:t xml:space="preserve">Бог сказав: "Нехай земля проросте [ніжною] </w:t>
+      </w:r>
+      <w:r>
+        <w:t>зеленню</w:t>
+      </w:r>
+      <w:r>
+        <w:rPr>
+          <w:rStyle w:val="a5"/>
+        </w:rPr>
+        <w:footnoteReference w:id="9"/>
+      </w:r>
+      <w:r>
+        <w:t>, рослинами</w:t>
+      </w:r>
+      <w:r>
+        <w:rPr>
+          <w:rStyle w:val="a5"/>
+        </w:rPr>
+        <w:footnoteReference w:id="10"/>
+      </w:r>
+      <w:r>
+        <w:t>, що дають насіння, і плодовими деревами, що приносять плоди за родом їхнім (обмеженим, відповідним), насіння якого в них на землі"; і так воно й сталося.</w:t>
+      </w:r>
+      <w:r>
+        <w:t xml:space="preserve"> </w:t>
+      </w:r>
+      <w:r>
+        <w:rPr>
+          <w:rStyle w:val="VerseNumber0"/>
+        </w:rPr>
+        <w:t>12</w:t>
+      </w:r>
+      <w:r>
+        <w:t xml:space="preserve"> </w:t>
+      </w:r>
+      <w:r>
+        <w:t xml:space="preserve">Земля проросла </w:t>
+      </w:r>
+      <w:r>
+        <w:rPr>
+          <w:i/>
+          <w:iCs/>
+        </w:rPr>
+        <w:t>і</w:t>
+      </w:r>
+      <w:r>
+        <w:t xml:space="preserve"> вродила рясно рослинність, трави, що давали насіння за родом своїм, і дерева, що приносили плід із насінням у собі, за родом своїм; і побачив Бог, що воно добре, </w:t>
+      </w:r>
+      <w:r>
+        <w:rPr>
+          <w:i/>
+          <w:iCs/>
+        </w:rPr>
+        <w:t>тож</w:t>
+      </w:r>
+      <w:r>
+        <w:t xml:space="preserve"> утвердив та підтримав його.</w:t>
+      </w:r>
+      <w:r>
+        <w:t xml:space="preserve"> </w:t>
+      </w:r>
+      <w:r>
+        <w:rPr>
+          <w:rStyle w:val="VerseNumber0"/>
+        </w:rPr>
+        <w:t>13</w:t>
+      </w:r>
+      <w:r>
+        <w:t xml:space="preserve"> </w:t>
+      </w:r>
+      <w:r>
+        <w:t>І був вечір, і був ранок, третій день.</w:t>
+      </w:r>
+    </w:p>
+    <w:p>
+      <w:pPr>
+        <w:pStyle w:val="P"/>
+      </w:pPr>
+      <w:r>
+        <w:rPr>
+          <w:rStyle w:val="VerseNumber0"/>
+        </w:rPr>
+        <w:t>14</w:t>
+      </w:r>
+      <w:r>
+        <w:t xml:space="preserve"> </w:t>
+      </w:r>
+      <w:proofErr w:type="spellStart"/>
+      <w:r>
+        <w:rPr>
+          <w:lang w:val="en-US"/>
+        </w:rPr>
+        <w:t>Тоді</w:t>
+      </w:r>
+      <w:proofErr w:type="spellEnd"/>
+      <w:r>
+        <w:rPr>
+          <w:lang w:val="en-US"/>
+        </w:rPr>
+        <w:t xml:space="preserve"> </w:t>
+      </w:r>
+      <w:proofErr w:type="spellStart"/>
+      <w:r>
+        <w:rPr>
+          <w:lang w:val="en-US"/>
+        </w:rPr>
+        <w:t>Бог</w:t>
+      </w:r>
+      <w:proofErr w:type="spellEnd"/>
+      <w:r>
+        <w:rPr>
+          <w:lang w:val="en-US"/>
+        </w:rPr>
+        <w:t xml:space="preserve"> </w:t>
+      </w:r>
+      <w:proofErr w:type="spellStart"/>
+      <w:r>
+        <w:rPr>
+          <w:lang w:val="en-US"/>
+        </w:rPr>
+        <w:t>сказав</w:t>
+      </w:r>
+      <w:proofErr w:type="spellEnd"/>
+      <w:r>
+        <w:rPr>
+          <w:lang w:val="en-US"/>
+        </w:rPr>
+        <w:t>: "</w:t>
+      </w:r>
+      <w:proofErr w:type="spellStart"/>
+      <w:r>
+        <w:rPr>
+          <w:lang w:val="en-US"/>
+        </w:rPr>
+        <w:t>Нехай</w:t>
+      </w:r>
+      <w:proofErr w:type="spellEnd"/>
+      <w:r>
+        <w:rPr>
+          <w:lang w:val="en-US"/>
+        </w:rPr>
+        <w:t xml:space="preserve"> </w:t>
+      </w:r>
+      <w:proofErr w:type="spellStart"/>
+      <w:r>
+        <w:rPr>
+          <w:lang w:val="en-US"/>
+        </w:rPr>
+        <w:t>будуть</w:t>
+      </w:r>
+      <w:proofErr w:type="spellEnd"/>
+      <w:r>
+        <w:rPr>
+          <w:lang w:val="en-US"/>
+        </w:rPr>
+        <w:t xml:space="preserve"> </w:t>
+      </w:r>
+      <w:proofErr w:type="spellStart"/>
+      <w:r>
+        <w:rPr>
+          <w:lang w:val="en-US"/>
+        </w:rPr>
+        <w:t>світила</w:t>
+      </w:r>
+      <w:proofErr w:type="spellEnd"/>
+      <w:r>
+        <w:rPr>
+          <w:lang w:val="en-US"/>
+        </w:rPr>
+        <w:t xml:space="preserve"> (</w:t>
+      </w:r>
+      <w:proofErr w:type="spellStart"/>
+      <w:r>
+        <w:rPr>
+          <w:lang w:val="en-US"/>
+        </w:rPr>
+        <w:t>сонце</w:t>
+      </w:r>
+      <w:proofErr w:type="spellEnd"/>
+      <w:r>
+        <w:rPr>
+          <w:lang w:val="en-US"/>
+        </w:rPr>
+        <w:t xml:space="preserve">, </w:t>
+      </w:r>
+      <w:proofErr w:type="spellStart"/>
+      <w:r>
+        <w:rPr>
+          <w:lang w:val="en-US"/>
+        </w:rPr>
+        <w:t>місяць</w:t>
+      </w:r>
+      <w:proofErr w:type="spellEnd"/>
+      <w:r>
+        <w:rPr>
+          <w:lang w:val="en-US"/>
+        </w:rPr>
+        <w:t xml:space="preserve">, </w:t>
+      </w:r>
+      <w:proofErr w:type="spellStart"/>
+      <w:r>
+        <w:rPr>
+          <w:lang w:val="en-US"/>
+        </w:rPr>
+        <w:t>зорі</w:t>
+      </w:r>
+      <w:proofErr w:type="spellEnd"/>
+      <w:r>
+        <w:rPr>
+          <w:lang w:val="en-US"/>
+        </w:rPr>
+        <w:t xml:space="preserve">) на </w:t>
+      </w:r>
+      <w:proofErr w:type="spellStart"/>
+      <w:r>
+        <w:rPr>
+          <w:lang w:val="en-US"/>
+        </w:rPr>
+        <w:t>просторі</w:t>
+      </w:r>
+      <w:proofErr w:type="spellEnd"/>
+      <w:r>
+        <w:rPr>
+          <w:lang w:val="en-US"/>
+        </w:rPr>
+        <w:t xml:space="preserve"> </w:t>
+      </w:r>
+      <w:proofErr w:type="spellStart"/>
+      <w:r>
+        <w:rPr>
+          <w:lang w:val="en-US"/>
+        </w:rPr>
+        <w:t>неба</w:t>
+      </w:r>
+      <w:proofErr w:type="spellEnd"/>
+      <w:r>
+        <w:rPr>
+          <w:lang w:val="en-US"/>
+        </w:rPr>
+        <w:t xml:space="preserve">, </w:t>
+      </w:r>
+      <w:proofErr w:type="spellStart"/>
+      <w:r>
+        <w:rPr>
+          <w:lang w:val="en-US"/>
+        </w:rPr>
+        <w:t>щоб</w:t>
+      </w:r>
+      <w:proofErr w:type="spellEnd"/>
+      <w:r>
+        <w:rPr>
+          <w:lang w:val="en-US"/>
+        </w:rPr>
+        <w:t xml:space="preserve"> </w:t>
+      </w:r>
+      <w:proofErr w:type="spellStart"/>
+      <w:r>
+        <w:rPr>
+          <w:lang w:val="en-US"/>
+        </w:rPr>
+        <w:t>відокремлювати</w:t>
+      </w:r>
+      <w:proofErr w:type="spellEnd"/>
+      <w:r>
+        <w:rPr>
+          <w:lang w:val="en-US"/>
+        </w:rPr>
+        <w:t xml:space="preserve"> </w:t>
+      </w:r>
+      <w:proofErr w:type="spellStart"/>
+      <w:r>
+        <w:rPr>
+          <w:lang w:val="en-US"/>
+        </w:rPr>
+        <w:t>день</w:t>
+      </w:r>
+      <w:proofErr w:type="spellEnd"/>
+      <w:r>
+        <w:rPr>
+          <w:lang w:val="en-US"/>
+        </w:rPr>
+        <w:t xml:space="preserve"> </w:t>
+      </w:r>
+      <w:proofErr w:type="spellStart"/>
+      <w:r>
+        <w:rPr>
+          <w:lang w:val="en-US"/>
+        </w:rPr>
+        <w:t>від</w:t>
+      </w:r>
+      <w:proofErr w:type="spellEnd"/>
+      <w:r>
+        <w:rPr>
+          <w:lang w:val="en-US"/>
+        </w:rPr>
+        <w:t xml:space="preserve"> </w:t>
+      </w:r>
+      <w:proofErr w:type="spellStart"/>
+      <w:r>
+        <w:rPr>
+          <w:lang w:val="en-US"/>
+        </w:rPr>
+        <w:t>ночі</w:t>
+      </w:r>
+      <w:proofErr w:type="spellEnd"/>
+      <w:r>
+        <w:rPr>
+          <w:lang w:val="en-US"/>
+        </w:rPr>
+        <w:t xml:space="preserve">, і </w:t>
+      </w:r>
+      <w:proofErr w:type="spellStart"/>
+      <w:r>
+        <w:rPr>
+          <w:lang w:val="en-US"/>
+        </w:rPr>
+        <w:t>нехай</w:t>
+      </w:r>
+      <w:proofErr w:type="spellEnd"/>
+      <w:r>
+        <w:rPr>
+          <w:lang w:val="en-US"/>
+        </w:rPr>
+        <w:t xml:space="preserve"> </w:t>
+      </w:r>
+      <w:proofErr w:type="spellStart"/>
+      <w:r>
+        <w:rPr>
+          <w:lang w:val="en-US"/>
+        </w:rPr>
+        <w:t>будуть</w:t>
+      </w:r>
+      <w:proofErr w:type="spellEnd"/>
+      <w:r>
+        <w:rPr>
+          <w:lang w:val="en-US"/>
+        </w:rPr>
+        <w:t xml:space="preserve"> </w:t>
+      </w:r>
+      <w:proofErr w:type="spellStart"/>
+      <w:r>
+        <w:rPr>
+          <w:lang w:val="en-US"/>
+        </w:rPr>
+        <w:t>вони</w:t>
+      </w:r>
+      <w:proofErr w:type="spellEnd"/>
+      <w:r>
+        <w:rPr>
+          <w:lang w:val="en-US"/>
+        </w:rPr>
+        <w:t xml:space="preserve"> </w:t>
+      </w:r>
+      <w:r>
+        <w:rPr>
+          <w:i/>
+          <w:iCs/>
+          <w:lang w:val="en-US"/>
+        </w:rPr>
+        <w:t>на</w:t>
+      </w:r>
+      <w:r>
+        <w:rPr>
+          <w:lang w:val="en-US"/>
+        </w:rPr>
+        <w:t xml:space="preserve"> </w:t>
+      </w:r>
+      <w:proofErr w:type="spellStart"/>
+      <w:r>
+        <w:rPr>
+          <w:lang w:val="en-US"/>
+        </w:rPr>
+        <w:t>знамення</w:t>
+      </w:r>
+      <w:proofErr w:type="spellEnd"/>
+      <w:r>
+        <w:rPr>
+          <w:lang w:val="en-US"/>
+        </w:rPr>
+        <w:t xml:space="preserve"> (</w:t>
+      </w:r>
+      <w:proofErr w:type="spellStart"/>
+      <w:r>
+        <w:rPr>
+          <w:lang w:val="en-US"/>
+        </w:rPr>
+        <w:t>символи</w:t>
+      </w:r>
+      <w:proofErr w:type="spellEnd"/>
+      <w:r>
+        <w:rPr>
+          <w:lang w:val="en-US"/>
+        </w:rPr>
+        <w:t>) [</w:t>
+      </w:r>
+      <w:proofErr w:type="spellStart"/>
+      <w:r>
+        <w:rPr>
+          <w:lang w:val="en-US"/>
+        </w:rPr>
+        <w:t>Божої</w:t>
+      </w:r>
+      <w:proofErr w:type="spellEnd"/>
+      <w:r>
+        <w:rPr>
+          <w:lang w:val="en-US"/>
+        </w:rPr>
+        <w:t xml:space="preserve"> </w:t>
+      </w:r>
+      <w:proofErr w:type="spellStart"/>
+      <w:r>
+        <w:rPr>
+          <w:lang w:val="en-US"/>
+        </w:rPr>
+        <w:t>завбачливої</w:t>
+      </w:r>
+      <w:proofErr w:type="spellEnd"/>
+      <w:r>
+        <w:rPr>
+          <w:lang w:val="en-US"/>
+        </w:rPr>
+        <w:t xml:space="preserve"> </w:t>
+      </w:r>
+      <w:proofErr w:type="spellStart"/>
+      <w:r>
+        <w:rPr>
+          <w:lang w:val="en-US"/>
+        </w:rPr>
+        <w:t>опіки</w:t>
+      </w:r>
+      <w:proofErr w:type="spellEnd"/>
+      <w:r>
+        <w:rPr>
+          <w:lang w:val="en-US"/>
+        </w:rPr>
+        <w:t xml:space="preserve">], і </w:t>
+      </w:r>
+      <w:proofErr w:type="spellStart"/>
+      <w:r>
+        <w:rPr>
+          <w:lang w:val="en-US"/>
+        </w:rPr>
+        <w:t>для</w:t>
+      </w:r>
+      <w:proofErr w:type="spellEnd"/>
+      <w:r>
+        <w:rPr>
+          <w:lang w:val="en-US"/>
+        </w:rPr>
+        <w:t xml:space="preserve"> </w:t>
+      </w:r>
+      <w:proofErr w:type="spellStart"/>
+      <w:r>
+        <w:rPr>
+          <w:i/>
+          <w:iCs/>
+          <w:lang w:val="en-US"/>
+        </w:rPr>
+        <w:t>позначення</w:t>
+      </w:r>
+      <w:proofErr w:type="spellEnd"/>
+      <w:r>
+        <w:rPr>
+          <w:lang w:val="en-US"/>
+        </w:rPr>
+        <w:t xml:space="preserve"> </w:t>
+      </w:r>
+      <w:proofErr w:type="spellStart"/>
+      <w:r>
+        <w:rPr>
+          <w:lang w:val="en-US"/>
+        </w:rPr>
+        <w:t>пір</w:t>
+      </w:r>
+      <w:proofErr w:type="spellEnd"/>
+      <w:r>
+        <w:rPr>
+          <w:lang w:val="en-US"/>
+        </w:rPr>
+        <w:t xml:space="preserve"> </w:t>
+      </w:r>
+      <w:proofErr w:type="spellStart"/>
+      <w:r>
+        <w:rPr>
+          <w:lang w:val="en-US"/>
+        </w:rPr>
+        <w:t>року</w:t>
+      </w:r>
+      <w:proofErr w:type="spellEnd"/>
+      <w:r>
+        <w:rPr>
+          <w:lang w:val="en-US"/>
+        </w:rPr>
+        <w:t xml:space="preserve">, </w:t>
+      </w:r>
+      <w:proofErr w:type="spellStart"/>
+      <w:r>
+        <w:rPr>
+          <w:lang w:val="en-US"/>
+        </w:rPr>
+        <w:t>днів</w:t>
+      </w:r>
+      <w:proofErr w:type="spellEnd"/>
+      <w:r>
+        <w:rPr>
+          <w:lang w:val="en-US"/>
+        </w:rPr>
+        <w:t xml:space="preserve"> і </w:t>
+      </w:r>
+      <w:proofErr w:type="spellStart"/>
+      <w:r>
+        <w:rPr>
+          <w:lang w:val="en-US"/>
+        </w:rPr>
+        <w:t>років</w:t>
+      </w:r>
+      <w:proofErr w:type="spellEnd"/>
+      <w:r>
+        <w:rPr>
+          <w:lang w:val="en-US"/>
+        </w:rPr>
+        <w:t>;</w:t>
+      </w:r>
+      <w:r>
+        <w:rPr>
+          <w:lang w:val="en-US"/>
+        </w:rPr>
+        <w:t xml:space="preserve"> </w:t>
+      </w:r>
+      <w:r>
+        <w:rPr>
+          <w:rStyle w:val="VerseNumber0"/>
+        </w:rPr>
+        <w:t>15</w:t>
+      </w:r>
+      <w:r>
+        <w:rPr>
+          <w:lang w:val="en-US"/>
+        </w:rPr>
+        <w:t xml:space="preserve"> і </w:t>
+      </w:r>
+      <w:proofErr w:type="spellStart"/>
+      <w:r>
+        <w:rPr>
+          <w:lang w:val="en-US"/>
+        </w:rPr>
+        <w:t>нехай</w:t>
+      </w:r>
+      <w:proofErr w:type="spellEnd"/>
+      <w:r>
+        <w:rPr>
+          <w:lang w:val="en-US"/>
+        </w:rPr>
+        <w:t xml:space="preserve"> </w:t>
+      </w:r>
+      <w:proofErr w:type="spellStart"/>
+      <w:r>
+        <w:rPr>
+          <w:lang w:val="en-US"/>
+        </w:rPr>
+        <w:t>будуть</w:t>
+      </w:r>
+      <w:proofErr w:type="spellEnd"/>
+      <w:r>
+        <w:rPr>
+          <w:lang w:val="en-US"/>
+        </w:rPr>
+        <w:t xml:space="preserve"> </w:t>
+      </w:r>
+      <w:proofErr w:type="spellStart"/>
+      <w:r>
+        <w:rPr>
+          <w:lang w:val="en-US"/>
+        </w:rPr>
+        <w:t>вони</w:t>
+      </w:r>
+      <w:proofErr w:type="spellEnd"/>
+      <w:r>
+        <w:rPr>
+          <w:lang w:val="en-US"/>
+        </w:rPr>
+        <w:t xml:space="preserve">, </w:t>
+      </w:r>
+      <w:proofErr w:type="spellStart"/>
+      <w:r>
+        <w:rPr>
+          <w:i/>
+          <w:iCs/>
+          <w:lang w:val="en-US"/>
+        </w:rPr>
+        <w:t>як</w:t>
+      </w:r>
+      <w:proofErr w:type="spellEnd"/>
+      <w:r>
+        <w:rPr>
+          <w:lang w:val="en-US"/>
+        </w:rPr>
+        <w:t xml:space="preserve"> </w:t>
+      </w:r>
+      <w:proofErr w:type="spellStart"/>
+      <w:r>
+        <w:rPr>
+          <w:lang w:val="en-US"/>
+        </w:rPr>
+        <w:t>світло</w:t>
+      </w:r>
+      <w:proofErr w:type="spellEnd"/>
+      <w:r>
+        <w:rPr>
+          <w:lang w:val="en-US"/>
+        </w:rPr>
+        <w:t xml:space="preserve"> на </w:t>
+      </w:r>
+      <w:proofErr w:type="spellStart"/>
+      <w:r>
+        <w:rPr>
+          <w:lang w:val="en-US"/>
+        </w:rPr>
+        <w:t>небозводі</w:t>
+      </w:r>
+      <w:proofErr w:type="spellEnd"/>
+      <w:r>
+        <w:rPr>
+          <w:lang w:val="en-US"/>
+        </w:rPr>
+        <w:t xml:space="preserve">, </w:t>
+      </w:r>
+      <w:proofErr w:type="spellStart"/>
+      <w:r>
+        <w:rPr>
+          <w:lang w:val="en-US"/>
+        </w:rPr>
+        <w:t>щоб</w:t>
+      </w:r>
+      <w:proofErr w:type="spellEnd"/>
+      <w:r>
+        <w:rPr>
+          <w:lang w:val="en-US"/>
+        </w:rPr>
+        <w:t xml:space="preserve"> </w:t>
+      </w:r>
+      <w:proofErr w:type="spellStart"/>
+      <w:r>
+        <w:rPr>
+          <w:lang w:val="en-US"/>
+        </w:rPr>
+        <w:t>освітлювати</w:t>
+      </w:r>
+      <w:proofErr w:type="spellEnd"/>
+      <w:r>
+        <w:rPr>
+          <w:lang w:val="en-US"/>
+        </w:rPr>
+        <w:t xml:space="preserve"> </w:t>
+      </w:r>
+      <w:proofErr w:type="spellStart"/>
+      <w:r>
+        <w:rPr>
+          <w:lang w:val="en-US"/>
+        </w:rPr>
+        <w:t>землю</w:t>
+      </w:r>
+      <w:proofErr w:type="spellEnd"/>
+      <w:r>
+        <w:rPr>
+          <w:lang w:val="en-US"/>
+        </w:rPr>
+        <w:t xml:space="preserve">"; і </w:t>
+      </w:r>
+      <w:proofErr w:type="spellStart"/>
+      <w:r>
+        <w:rPr>
+          <w:lang w:val="en-US"/>
+        </w:rPr>
+        <w:t>так</w:t>
+      </w:r>
+      <w:proofErr w:type="spellEnd"/>
+      <w:r>
+        <w:rPr>
+          <w:lang w:val="en-US"/>
+        </w:rPr>
+        <w:t xml:space="preserve"> </w:t>
+      </w:r>
+      <w:proofErr w:type="spellStart"/>
+      <w:r>
+        <w:rPr>
+          <w:lang w:val="en-US"/>
+        </w:rPr>
+        <w:t>воно</w:t>
+      </w:r>
+      <w:proofErr w:type="spellEnd"/>
+      <w:r>
+        <w:rPr>
+          <w:lang w:val="en-US"/>
+        </w:rPr>
+        <w:t xml:space="preserve"> й </w:t>
+      </w:r>
+      <w:proofErr w:type="spellStart"/>
+      <w:r>
+        <w:rPr>
+          <w:lang w:val="en-US"/>
+        </w:rPr>
+        <w:t>сталося</w:t>
+      </w:r>
+      <w:proofErr w:type="spellEnd"/>
+      <w:r>
+        <w:rPr>
+          <w:lang w:val="en-US"/>
+        </w:rPr>
+        <w:t>, [</w:t>
+      </w:r>
+      <w:proofErr w:type="spellStart"/>
+      <w:r>
+        <w:rPr>
+          <w:lang w:val="en-US"/>
+        </w:rPr>
+        <w:t>як</w:t>
+      </w:r>
+      <w:proofErr w:type="spellEnd"/>
+      <w:r>
+        <w:rPr>
+          <w:lang w:val="en-US"/>
+        </w:rPr>
+        <w:t xml:space="preserve"> </w:t>
+      </w:r>
+      <w:proofErr w:type="spellStart"/>
+      <w:r>
+        <w:rPr>
+          <w:lang w:val="en-US"/>
+        </w:rPr>
+        <w:t>Він</w:t>
+      </w:r>
+      <w:proofErr w:type="spellEnd"/>
+      <w:r>
+        <w:rPr>
+          <w:lang w:val="en-US"/>
+        </w:rPr>
+        <w:t xml:space="preserve"> </w:t>
+      </w:r>
+      <w:proofErr w:type="spellStart"/>
+      <w:r>
+        <w:rPr>
+          <w:lang w:val="en-US"/>
+        </w:rPr>
+        <w:t>наказав</w:t>
+      </w:r>
+      <w:proofErr w:type="spellEnd"/>
+      <w:r>
+        <w:rPr>
+          <w:lang w:val="en-US"/>
+        </w:rPr>
+        <w:t>].</w:t>
+      </w:r>
+      <w:r>
+        <w:rPr>
+          <w:lang w:val="en-US"/>
+        </w:rPr>
+        <w:t xml:space="preserve"> </w:t>
+      </w:r>
+      <w:r>
+        <w:rPr>
+          <w:rStyle w:val="VerseNumber0"/>
+        </w:rPr>
+        <w:t>16</w:t>
+      </w:r>
+      <w:r>
+        <w:rPr>
+          <w:lang w:val="en-US"/>
+        </w:rPr>
+        <w:t xml:space="preserve"> </w:t>
+      </w:r>
+      <w:proofErr w:type="spellStart"/>
+      <w:r>
+        <w:rPr>
+          <w:lang w:val="en-US"/>
+        </w:rPr>
+        <w:t>Бог</w:t>
+      </w:r>
+      <w:proofErr w:type="spellEnd"/>
+      <w:r>
+        <w:rPr>
+          <w:lang w:val="en-US"/>
+        </w:rPr>
+        <w:t xml:space="preserve"> </w:t>
+      </w:r>
+      <w:proofErr w:type="spellStart"/>
+      <w:r>
+        <w:rPr>
+          <w:lang w:val="en-US"/>
+        </w:rPr>
+        <w:t>створив</w:t>
+      </w:r>
+      <w:proofErr w:type="spellEnd"/>
+      <w:r>
+        <w:rPr>
+          <w:lang w:val="en-US"/>
+        </w:rPr>
+        <w:t xml:space="preserve"> </w:t>
+      </w:r>
+      <w:proofErr w:type="spellStart"/>
+      <w:r>
+        <w:rPr>
+          <w:lang w:val="en-US"/>
+        </w:rPr>
+        <w:t>два</w:t>
+      </w:r>
+      <w:proofErr w:type="spellEnd"/>
+      <w:r>
+        <w:rPr>
+          <w:lang w:val="en-US"/>
+        </w:rPr>
+        <w:t xml:space="preserve"> </w:t>
+      </w:r>
+      <w:proofErr w:type="spellStart"/>
+      <w:r>
+        <w:rPr>
+          <w:lang w:val="en-US"/>
+        </w:rPr>
+        <w:t>великі</w:t>
+      </w:r>
+      <w:proofErr w:type="spellEnd"/>
+      <w:r>
+        <w:rPr>
+          <w:lang w:val="en-US"/>
+        </w:rPr>
+        <w:t xml:space="preserve"> </w:t>
+      </w:r>
+      <w:proofErr w:type="spellStart"/>
+      <w:r>
+        <w:rPr>
+          <w:lang w:val="en-US"/>
+        </w:rPr>
+        <w:t>світила</w:t>
+      </w:r>
+      <w:proofErr w:type="spellEnd"/>
+      <w:r>
+        <w:rPr>
+          <w:lang w:val="en-US"/>
+        </w:rPr>
+        <w:t xml:space="preserve"> - </w:t>
+      </w:r>
+      <w:proofErr w:type="spellStart"/>
+      <w:r>
+        <w:rPr>
+          <w:lang w:val="en-US"/>
+        </w:rPr>
+        <w:t>більше</w:t>
+      </w:r>
+      <w:proofErr w:type="spellEnd"/>
+      <w:r>
+        <w:rPr>
+          <w:lang w:val="en-US"/>
+        </w:rPr>
+        <w:t xml:space="preserve"> </w:t>
+      </w:r>
+      <w:proofErr w:type="spellStart"/>
+      <w:r>
+        <w:rPr>
+          <w:lang w:val="en-US"/>
+        </w:rPr>
+        <w:t>світило</w:t>
+      </w:r>
+      <w:proofErr w:type="spellEnd"/>
+      <w:r>
+        <w:rPr>
+          <w:lang w:val="en-US"/>
+        </w:rPr>
+        <w:t xml:space="preserve"> (</w:t>
+      </w:r>
+      <w:proofErr w:type="spellStart"/>
+      <w:r>
+        <w:rPr>
+          <w:lang w:val="en-US"/>
+        </w:rPr>
+        <w:t>сонце</w:t>
+      </w:r>
+      <w:proofErr w:type="spellEnd"/>
+      <w:r>
+        <w:rPr>
+          <w:lang w:val="en-US"/>
+        </w:rPr>
+        <w:t xml:space="preserve">), </w:t>
+      </w:r>
+      <w:proofErr w:type="spellStart"/>
+      <w:r>
+        <w:rPr>
+          <w:lang w:val="en-US"/>
+        </w:rPr>
+        <w:t>щоб</w:t>
+      </w:r>
+      <w:proofErr w:type="spellEnd"/>
+      <w:r>
+        <w:rPr>
+          <w:lang w:val="en-US"/>
+        </w:rPr>
+        <w:t xml:space="preserve"> </w:t>
+      </w:r>
+      <w:proofErr w:type="spellStart"/>
+      <w:r>
+        <w:rPr>
+          <w:lang w:val="en-US"/>
+        </w:rPr>
+        <w:t>правити</w:t>
+      </w:r>
+      <w:proofErr w:type="spellEnd"/>
+      <w:r>
+        <w:rPr>
+          <w:lang w:val="en-US"/>
+        </w:rPr>
+        <w:t xml:space="preserve"> </w:t>
+      </w:r>
+      <w:proofErr w:type="spellStart"/>
+      <w:r>
+        <w:rPr>
+          <w:lang w:val="en-US"/>
+        </w:rPr>
+        <w:t>днем</w:t>
+      </w:r>
+      <w:proofErr w:type="spellEnd"/>
+      <w:r>
+        <w:rPr>
+          <w:lang w:val="en-US"/>
+        </w:rPr>
+        <w:t xml:space="preserve">, і </w:t>
+      </w:r>
+      <w:proofErr w:type="spellStart"/>
+      <w:r>
+        <w:rPr>
+          <w:lang w:val="en-US"/>
+        </w:rPr>
+        <w:t>менше</w:t>
+      </w:r>
+      <w:proofErr w:type="spellEnd"/>
+      <w:r>
+        <w:rPr>
+          <w:lang w:val="en-US"/>
+        </w:rPr>
+        <w:t xml:space="preserve"> </w:t>
+      </w:r>
+      <w:proofErr w:type="spellStart"/>
+      <w:r>
+        <w:rPr>
+          <w:lang w:val="en-US"/>
+        </w:rPr>
+        <w:t>світило</w:t>
+      </w:r>
+      <w:proofErr w:type="spellEnd"/>
+      <w:r>
+        <w:rPr>
+          <w:lang w:val="en-US"/>
+        </w:rPr>
+        <w:t xml:space="preserve"> (</w:t>
+      </w:r>
+      <w:proofErr w:type="spellStart"/>
+      <w:r>
+        <w:rPr>
+          <w:lang w:val="en-US"/>
+        </w:rPr>
+        <w:t>місяць</w:t>
+      </w:r>
+      <w:proofErr w:type="spellEnd"/>
+      <w:r>
+        <w:rPr>
+          <w:lang w:val="en-US"/>
+        </w:rPr>
+        <w:t xml:space="preserve">), </w:t>
+      </w:r>
+      <w:proofErr w:type="spellStart"/>
+      <w:r>
+        <w:rPr>
+          <w:lang w:val="en-US"/>
+        </w:rPr>
+        <w:t>щоб</w:t>
+      </w:r>
+      <w:proofErr w:type="spellEnd"/>
+      <w:r>
+        <w:rPr>
+          <w:lang w:val="en-US"/>
+        </w:rPr>
+        <w:t xml:space="preserve"> </w:t>
+      </w:r>
+      <w:proofErr w:type="spellStart"/>
+      <w:r>
+        <w:rPr>
+          <w:lang w:val="en-US"/>
+        </w:rPr>
+        <w:t>правити</w:t>
+      </w:r>
+      <w:proofErr w:type="spellEnd"/>
+      <w:r>
+        <w:rPr>
+          <w:lang w:val="en-US"/>
+        </w:rPr>
+        <w:t xml:space="preserve"> </w:t>
+      </w:r>
+      <w:proofErr w:type="spellStart"/>
+      <w:r>
+        <w:rPr>
+          <w:lang w:val="en-US"/>
+        </w:rPr>
+        <w:t>ніччю</w:t>
+      </w:r>
+      <w:proofErr w:type="spellEnd"/>
+      <w:r>
+        <w:rPr>
+          <w:lang w:val="en-US"/>
+        </w:rPr>
+        <w:t xml:space="preserve">; </w:t>
+      </w:r>
+      <w:proofErr w:type="spellStart"/>
+      <w:r>
+        <w:rPr>
+          <w:i/>
+          <w:iCs/>
+          <w:lang w:val="en-US"/>
+        </w:rPr>
+        <w:t>Він</w:t>
+      </w:r>
+      <w:proofErr w:type="spellEnd"/>
+      <w:r>
+        <w:rPr>
+          <w:lang w:val="en-US"/>
+        </w:rPr>
+        <w:t xml:space="preserve"> </w:t>
+      </w:r>
+      <w:proofErr w:type="spellStart"/>
+      <w:r>
+        <w:rPr>
+          <w:lang w:val="en-US"/>
+        </w:rPr>
+        <w:t>створив</w:t>
+      </w:r>
+      <w:proofErr w:type="spellEnd"/>
+      <w:r>
+        <w:rPr>
+          <w:lang w:val="en-US"/>
+        </w:rPr>
+        <w:t xml:space="preserve"> </w:t>
+      </w:r>
+      <w:proofErr w:type="spellStart"/>
+      <w:r>
+        <w:rPr>
+          <w:lang w:val="en-US"/>
+        </w:rPr>
+        <w:t>також</w:t>
+      </w:r>
+      <w:proofErr w:type="spellEnd"/>
+      <w:r>
+        <w:rPr>
+          <w:lang w:val="en-US"/>
+        </w:rPr>
+        <w:t xml:space="preserve"> [</w:t>
+      </w:r>
+      <w:proofErr w:type="spellStart"/>
+      <w:r>
+        <w:rPr>
+          <w:lang w:val="en-US"/>
+        </w:rPr>
+        <w:t>галактики</w:t>
+      </w:r>
+      <w:proofErr w:type="spellEnd"/>
+      <w:r>
+        <w:rPr>
+          <w:lang w:val="en-US"/>
+        </w:rPr>
+        <w:t xml:space="preserve">] </w:t>
+      </w:r>
+      <w:proofErr w:type="spellStart"/>
+      <w:r>
+        <w:rPr>
+          <w:lang w:val="en-US"/>
+        </w:rPr>
+        <w:t>зірок</w:t>
+      </w:r>
+      <w:proofErr w:type="spellEnd"/>
+      <w:r>
+        <w:rPr>
+          <w:lang w:val="en-US"/>
+        </w:rPr>
+        <w:t xml:space="preserve"> [</w:t>
+      </w:r>
+      <w:proofErr w:type="spellStart"/>
+      <w:r>
+        <w:rPr>
+          <w:lang w:val="en-US"/>
+        </w:rPr>
+        <w:t>тобто</w:t>
+      </w:r>
+      <w:proofErr w:type="spellEnd"/>
+      <w:r>
+        <w:rPr>
+          <w:lang w:val="en-US"/>
+        </w:rPr>
+        <w:t xml:space="preserve"> </w:t>
+      </w:r>
+      <w:proofErr w:type="spellStart"/>
+      <w:r>
+        <w:rPr>
+          <w:lang w:val="en-US"/>
+        </w:rPr>
+        <w:t>всі</w:t>
+      </w:r>
+      <w:proofErr w:type="spellEnd"/>
+      <w:r>
+        <w:rPr>
+          <w:lang w:val="en-US"/>
+        </w:rPr>
+        <w:t xml:space="preserve"> </w:t>
+      </w:r>
+      <w:proofErr w:type="spellStart"/>
+      <w:r>
+        <w:rPr>
+          <w:lang w:val="en-US"/>
+        </w:rPr>
+        <w:t>дивовижні</w:t>
+      </w:r>
+      <w:proofErr w:type="spellEnd"/>
+      <w:r>
+        <w:rPr>
+          <w:lang w:val="en-US"/>
+        </w:rPr>
+        <w:t xml:space="preserve"> </w:t>
+      </w:r>
+      <w:proofErr w:type="spellStart"/>
+      <w:r>
+        <w:rPr>
+          <w:lang w:val="en-US"/>
+        </w:rPr>
+        <w:t>чудеса</w:t>
+      </w:r>
+      <w:proofErr w:type="spellEnd"/>
+      <w:r>
+        <w:rPr>
+          <w:lang w:val="en-US"/>
+        </w:rPr>
+        <w:t xml:space="preserve"> на </w:t>
+      </w:r>
+      <w:proofErr w:type="spellStart"/>
+      <w:r>
+        <w:rPr>
+          <w:lang w:val="en-US"/>
+        </w:rPr>
+        <w:t>небесах</w:t>
+      </w:r>
+      <w:proofErr w:type="spellEnd"/>
+      <w:r>
+        <w:rPr>
+          <w:lang w:val="en-US"/>
+        </w:rPr>
+        <w:t>].</w:t>
+      </w:r>
+      <w:r>
+        <w:rPr>
+          <w:lang w:val="en-US"/>
+        </w:rPr>
+        <w:t xml:space="preserve"> </w:t>
+      </w:r>
+      <w:r>
+        <w:rPr>
+          <w:rStyle w:val="VerseNumber0"/>
+        </w:rPr>
+        <w:t>17</w:t>
+      </w:r>
+      <w:r>
+        <w:rPr>
+          <w:lang w:val="en-US"/>
+        </w:rPr>
+        <w:t xml:space="preserve"> </w:t>
+      </w:r>
+      <w:proofErr w:type="spellStart"/>
+      <w:r>
+        <w:rPr>
+          <w:lang w:val="en-US"/>
+        </w:rPr>
+        <w:t>Бог</w:t>
+      </w:r>
+      <w:proofErr w:type="spellEnd"/>
+      <w:r>
+        <w:rPr>
+          <w:lang w:val="en-US"/>
+        </w:rPr>
+        <w:t xml:space="preserve"> </w:t>
+      </w:r>
+      <w:proofErr w:type="spellStart"/>
+      <w:r>
+        <w:rPr>
+          <w:lang w:val="en-US"/>
+        </w:rPr>
+        <w:t>розмістив</w:t>
+      </w:r>
+      <w:proofErr w:type="spellEnd"/>
+      <w:r>
+        <w:rPr>
+          <w:lang w:val="en-US"/>
+        </w:rPr>
+        <w:t xml:space="preserve"> </w:t>
+      </w:r>
+      <w:proofErr w:type="spellStart"/>
+      <w:r>
+        <w:rPr>
+          <w:lang w:val="en-US"/>
+        </w:rPr>
+        <w:t>їх</w:t>
+      </w:r>
+      <w:proofErr w:type="spellEnd"/>
+      <w:r>
+        <w:rPr>
+          <w:lang w:val="en-US"/>
+        </w:rPr>
+        <w:t xml:space="preserve"> на </w:t>
+      </w:r>
+      <w:proofErr w:type="spellStart"/>
+      <w:r>
+        <w:rPr>
+          <w:lang w:val="en-US"/>
+        </w:rPr>
+        <w:t>просторі</w:t>
+      </w:r>
+      <w:proofErr w:type="spellEnd"/>
+      <w:r>
+        <w:rPr>
+          <w:lang w:val="en-US"/>
+        </w:rPr>
+        <w:t xml:space="preserve"> </w:t>
+      </w:r>
+      <w:proofErr w:type="spellStart"/>
+      <w:r>
+        <w:rPr>
+          <w:lang w:val="en-US"/>
+        </w:rPr>
+        <w:t>неба</w:t>
+      </w:r>
+      <w:proofErr w:type="spellEnd"/>
+      <w:r>
+        <w:rPr>
+          <w:lang w:val="en-US"/>
+        </w:rPr>
+        <w:t xml:space="preserve">, </w:t>
+      </w:r>
+      <w:proofErr w:type="spellStart"/>
+      <w:r>
+        <w:rPr>
+          <w:lang w:val="en-US"/>
+        </w:rPr>
+        <w:t>щоб</w:t>
+      </w:r>
+      <w:proofErr w:type="spellEnd"/>
+      <w:r>
+        <w:rPr>
+          <w:lang w:val="en-US"/>
+        </w:rPr>
+        <w:t xml:space="preserve"> </w:t>
+      </w:r>
+      <w:proofErr w:type="spellStart"/>
+      <w:r>
+        <w:rPr>
+          <w:lang w:val="en-US"/>
+        </w:rPr>
+        <w:t>давали</w:t>
+      </w:r>
+      <w:proofErr w:type="spellEnd"/>
+      <w:r>
+        <w:rPr>
+          <w:lang w:val="en-US"/>
+        </w:rPr>
+        <w:t xml:space="preserve"> </w:t>
+      </w:r>
+      <w:proofErr w:type="spellStart"/>
+      <w:r>
+        <w:rPr>
+          <w:lang w:val="en-US"/>
+        </w:rPr>
+        <w:t>світло</w:t>
+      </w:r>
+      <w:proofErr w:type="spellEnd"/>
+      <w:r>
+        <w:rPr>
+          <w:lang w:val="en-US"/>
+        </w:rPr>
+        <w:t xml:space="preserve"> на </w:t>
+      </w:r>
+      <w:proofErr w:type="spellStart"/>
+      <w:r>
+        <w:rPr>
+          <w:lang w:val="en-US"/>
+        </w:rPr>
+        <w:t>землю</w:t>
+      </w:r>
+      <w:proofErr w:type="spellEnd"/>
+      <w:r>
+        <w:rPr>
+          <w:lang w:val="en-US"/>
+        </w:rPr>
+        <w:t xml:space="preserve">, </w:t>
+      </w:r>
+      <w:r>
+        <w:rPr>
+          <w:rStyle w:val="VerseNumber0"/>
+        </w:rPr>
+        <w:t>18</w:t>
+      </w:r>
+      <w:r>
+        <w:rPr>
+          <w:lang w:val="en-US"/>
+        </w:rPr>
+        <w:t xml:space="preserve"> </w:t>
+      </w:r>
+      <w:proofErr w:type="spellStart"/>
+      <w:r>
+        <w:rPr>
+          <w:lang w:val="en-US"/>
+        </w:rPr>
+        <w:t>щоб</w:t>
+      </w:r>
+      <w:proofErr w:type="spellEnd"/>
+      <w:r>
+        <w:rPr>
+          <w:lang w:val="en-US"/>
+        </w:rPr>
+        <w:t xml:space="preserve"> </w:t>
+      </w:r>
+      <w:proofErr w:type="spellStart"/>
+      <w:r>
+        <w:rPr>
+          <w:lang w:val="en-US"/>
+        </w:rPr>
+        <w:t>панували</w:t>
+      </w:r>
+      <w:proofErr w:type="spellEnd"/>
+      <w:r>
+        <w:rPr>
+          <w:lang w:val="en-US"/>
+        </w:rPr>
+        <w:t xml:space="preserve"> </w:t>
+      </w:r>
+      <w:proofErr w:type="spellStart"/>
+      <w:r>
+        <w:rPr>
+          <w:lang w:val="en-US"/>
+        </w:rPr>
+        <w:t>над</w:t>
+      </w:r>
+      <w:proofErr w:type="spellEnd"/>
+      <w:r>
+        <w:rPr>
+          <w:lang w:val="en-US"/>
+        </w:rPr>
+        <w:t xml:space="preserve"> </w:t>
+      </w:r>
+      <w:proofErr w:type="spellStart"/>
+      <w:r>
+        <w:rPr>
+          <w:lang w:val="en-US"/>
+        </w:rPr>
+        <w:t>днем</w:t>
+      </w:r>
+      <w:proofErr w:type="spellEnd"/>
+      <w:r>
+        <w:rPr>
+          <w:lang w:val="en-US"/>
+        </w:rPr>
+        <w:t xml:space="preserve"> і </w:t>
+      </w:r>
+      <w:proofErr w:type="spellStart"/>
+      <w:r>
+        <w:rPr>
+          <w:lang w:val="en-US"/>
+        </w:rPr>
+        <w:t>ніччю</w:t>
+      </w:r>
+      <w:proofErr w:type="spellEnd"/>
+      <w:r>
+        <w:rPr>
+          <w:lang w:val="en-US"/>
+        </w:rPr>
+        <w:t xml:space="preserve">, і </w:t>
+      </w:r>
+      <w:proofErr w:type="spellStart"/>
+      <w:r>
+        <w:rPr>
+          <w:lang w:val="en-US"/>
+        </w:rPr>
+        <w:t>щоб</w:t>
+      </w:r>
+      <w:proofErr w:type="spellEnd"/>
+      <w:r>
+        <w:rPr>
+          <w:lang w:val="en-US"/>
+        </w:rPr>
+        <w:t xml:space="preserve"> </w:t>
+      </w:r>
+      <w:proofErr w:type="spellStart"/>
+      <w:r>
+        <w:rPr>
+          <w:lang w:val="en-US"/>
+        </w:rPr>
+        <w:t>відокремлювали</w:t>
+      </w:r>
+      <w:proofErr w:type="spellEnd"/>
+      <w:r>
+        <w:rPr>
+          <w:lang w:val="en-US"/>
+        </w:rPr>
+        <w:t xml:space="preserve"> </w:t>
+      </w:r>
+      <w:proofErr w:type="spellStart"/>
+      <w:r>
+        <w:rPr>
+          <w:lang w:val="en-US"/>
+        </w:rPr>
+        <w:t>світло</w:t>
+      </w:r>
+      <w:proofErr w:type="spellEnd"/>
+      <w:r>
+        <w:rPr>
+          <w:lang w:val="en-US"/>
+        </w:rPr>
+        <w:t xml:space="preserve"> </w:t>
+      </w:r>
+      <w:proofErr w:type="spellStart"/>
+      <w:r>
+        <w:rPr>
+          <w:lang w:val="en-US"/>
+        </w:rPr>
+        <w:t>від</w:t>
+      </w:r>
+      <w:proofErr w:type="spellEnd"/>
+      <w:r>
+        <w:rPr>
+          <w:lang w:val="en-US"/>
+        </w:rPr>
+        <w:t xml:space="preserve"> </w:t>
+      </w:r>
+      <w:proofErr w:type="spellStart"/>
+      <w:r>
+        <w:rPr>
+          <w:lang w:val="en-US"/>
+        </w:rPr>
+        <w:t>темряви</w:t>
+      </w:r>
+      <w:proofErr w:type="spellEnd"/>
+      <w:r>
+        <w:rPr>
+          <w:lang w:val="en-US"/>
+        </w:rPr>
+        <w:t xml:space="preserve">; і </w:t>
+      </w:r>
+      <w:proofErr w:type="spellStart"/>
+      <w:r>
+        <w:rPr>
+          <w:lang w:val="en-US"/>
+        </w:rPr>
+        <w:t>побачив</w:t>
+      </w:r>
+      <w:proofErr w:type="spellEnd"/>
+      <w:r>
+        <w:rPr>
+          <w:lang w:val="en-US"/>
+        </w:rPr>
+        <w:t xml:space="preserve"> </w:t>
+      </w:r>
+      <w:proofErr w:type="spellStart"/>
+      <w:r>
+        <w:rPr>
+          <w:lang w:val="en-US"/>
+        </w:rPr>
+        <w:t>Бог</w:t>
+      </w:r>
+      <w:proofErr w:type="spellEnd"/>
+      <w:r>
+        <w:rPr>
+          <w:lang w:val="en-US"/>
+        </w:rPr>
+        <w:t xml:space="preserve">, </w:t>
+      </w:r>
+      <w:proofErr w:type="spellStart"/>
+      <w:r>
+        <w:rPr>
+          <w:lang w:val="en-US"/>
+        </w:rPr>
+        <w:t>що</w:t>
+      </w:r>
+      <w:proofErr w:type="spellEnd"/>
+      <w:r>
+        <w:rPr>
+          <w:lang w:val="en-US"/>
+        </w:rPr>
+        <w:t xml:space="preserve"> </w:t>
+      </w:r>
+      <w:proofErr w:type="spellStart"/>
+      <w:r>
+        <w:rPr>
+          <w:lang w:val="en-US"/>
+        </w:rPr>
+        <w:t>це</w:t>
+      </w:r>
+      <w:proofErr w:type="spellEnd"/>
+      <w:r>
+        <w:rPr>
+          <w:lang w:val="en-US"/>
+        </w:rPr>
+        <w:t xml:space="preserve"> </w:t>
+      </w:r>
+      <w:proofErr w:type="spellStart"/>
+      <w:r>
+        <w:rPr>
+          <w:lang w:val="en-US"/>
+        </w:rPr>
+        <w:t>добре</w:t>
+      </w:r>
+      <w:proofErr w:type="spellEnd"/>
+      <w:r>
+        <w:rPr>
+          <w:lang w:val="en-US"/>
+        </w:rPr>
+        <w:t xml:space="preserve">, </w:t>
+      </w:r>
+      <w:proofErr w:type="spellStart"/>
+      <w:r>
+        <w:rPr>
+          <w:i/>
+          <w:iCs/>
+          <w:lang w:val="en-US"/>
+        </w:rPr>
+        <w:t>тож</w:t>
+      </w:r>
+      <w:proofErr w:type="spellEnd"/>
+      <w:r>
+        <w:rPr>
+          <w:lang w:val="en-US"/>
+        </w:rPr>
+        <w:t xml:space="preserve"> </w:t>
+      </w:r>
+      <w:proofErr w:type="spellStart"/>
+      <w:r>
+        <w:rPr>
+          <w:lang w:val="en-US"/>
+        </w:rPr>
+        <w:t>утвердив</w:t>
+      </w:r>
+      <w:proofErr w:type="spellEnd"/>
+      <w:r>
+        <w:rPr>
+          <w:lang w:val="en-US"/>
+        </w:rPr>
+        <w:t xml:space="preserve"> і </w:t>
+      </w:r>
+      <w:proofErr w:type="spellStart"/>
+      <w:r>
+        <w:rPr>
+          <w:lang w:val="en-US"/>
+        </w:rPr>
+        <w:t>підтримав</w:t>
+      </w:r>
+      <w:proofErr w:type="spellEnd"/>
+      <w:r>
+        <w:rPr>
+          <w:lang w:val="en-US"/>
+        </w:rPr>
+        <w:t xml:space="preserve"> </w:t>
+      </w:r>
+      <w:proofErr w:type="spellStart"/>
+      <w:r>
+        <w:rPr>
+          <w:lang w:val="en-US"/>
+        </w:rPr>
+        <w:t>це</w:t>
+      </w:r>
+      <w:proofErr w:type="spellEnd"/>
+      <w:r>
+        <w:rPr>
+          <w:lang w:val="en-US"/>
+        </w:rPr>
+        <w:t>.</w:t>
+      </w:r>
+      <w:r>
+        <w:t xml:space="preserve"> </w:t>
+      </w:r>
+      <w:r>
+        <w:rPr>
+          <w:rStyle w:val="VerseNumber0"/>
+        </w:rPr>
+        <w:t>19</w:t>
+      </w:r>
+      <w:r>
+        <w:t xml:space="preserve"> </w:t>
+      </w:r>
+      <w:r>
+        <w:t>І був вечір, і був ранок, четвертий день.</w:t>
+      </w:r>
+    </w:p>
+    <w:p>
+      <w:pPr>
+        <w:pStyle w:val="P"/>
+        <w:rPr>
+          <w:lang w:val="en-US"/>
+        </w:rPr>
+      </w:pPr>
+      <w:r>
+        <w:rPr>
+          <w:rStyle w:val="VerseNumber0"/>
+        </w:rPr>
+        <w:t>20</w:t>
+      </w:r>
+      <w:r>
+        <w:t xml:space="preserve"> </w:t>
+      </w:r>
+      <w:r>
+        <w:t xml:space="preserve">Тоді Бог сказав: "Нехай води вирують </w:t>
+      </w:r>
+      <w:r>
+        <w:rPr>
+          <w:i/>
+          <w:iCs/>
+        </w:rPr>
+        <w:t>і</w:t>
+      </w:r>
+      <w:r>
+        <w:t xml:space="preserve"> рясно народжують живих істот, а птахи нехай літають над землею у відкритих просторах</w:t>
+      </w:r>
+      <w:r>
+        <w:rPr>
+          <w:rStyle w:val="a5"/>
+        </w:rPr>
+        <w:footnoteReference w:id="11"/>
+      </w:r>
+      <w:r>
+        <w:t xml:space="preserve"> небес".</w:t>
+      </w:r>
+      <w:r>
+        <w:t xml:space="preserve"> </w:t>
+      </w:r>
+      <w:r>
+        <w:rPr>
+          <w:rStyle w:val="VerseNumber0"/>
+        </w:rPr>
+        <w:t>21</w:t>
+      </w:r>
+      <w:r>
+        <w:rPr>
+          <w:lang w:val="en-US"/>
+        </w:rPr>
+        <w:t xml:space="preserve"> </w:t>
+      </w:r>
+      <w:r>
+        <w:lastRenderedPageBreak/>
+        <w:t xml:space="preserve">Бог створив великих морських чудовиськ і все живе, що рухається, чим кишіла вода, за родом їхнім, і кожне крилате птаство за родом його; і побачив Бог, що це добре, </w:t>
+      </w:r>
+      <w:r>
+        <w:rPr>
+          <w:i/>
+          <w:iCs/>
+        </w:rPr>
+        <w:t>тож</w:t>
+      </w:r>
+      <w:r>
+        <w:t xml:space="preserve"> утвердив і підтримав його.</w:t>
+      </w:r>
+      <w:r>
+        <w:rPr>
+          <w:lang w:val="en-US"/>
+        </w:rPr>
+        <w:t xml:space="preserve"> </w:t>
+      </w:r>
+      <w:r>
+        <w:rPr>
+          <w:rStyle w:val="VerseNumber0"/>
+        </w:rPr>
+        <w:t>22</w:t>
+      </w:r>
+      <w:r>
+        <w:rPr>
+          <w:lang w:val="en-US"/>
+        </w:rPr>
+        <w:t xml:space="preserve"> </w:t>
+      </w:r>
+      <w:r>
+        <w:rPr>
+          <w:lang w:val="en-US"/>
+        </w:rPr>
+        <w:t xml:space="preserve">І </w:t>
+      </w:r>
+      <w:proofErr w:type="spellStart"/>
+      <w:r>
+        <w:rPr>
+          <w:lang w:val="en-US"/>
+        </w:rPr>
+        <w:t>поблагословив</w:t>
+      </w:r>
+      <w:proofErr w:type="spellEnd"/>
+      <w:r>
+        <w:rPr>
+          <w:lang w:val="en-US"/>
+        </w:rPr>
+        <w:t xml:space="preserve"> </w:t>
+      </w:r>
+      <w:proofErr w:type="spellStart"/>
+      <w:r>
+        <w:rPr>
+          <w:lang w:val="en-US"/>
+        </w:rPr>
+        <w:t>їх</w:t>
+      </w:r>
+      <w:proofErr w:type="spellEnd"/>
+      <w:r>
+        <w:rPr>
+          <w:lang w:val="en-US"/>
+        </w:rPr>
+        <w:t xml:space="preserve"> </w:t>
+      </w:r>
+      <w:proofErr w:type="spellStart"/>
+      <w:r>
+        <w:rPr>
+          <w:lang w:val="en-US"/>
+        </w:rPr>
+        <w:t>Бог</w:t>
+      </w:r>
+      <w:proofErr w:type="spellEnd"/>
+      <w:r>
+        <w:rPr>
+          <w:lang w:val="en-US"/>
+        </w:rPr>
+        <w:t xml:space="preserve">, </w:t>
+      </w:r>
+      <w:proofErr w:type="spellStart"/>
+      <w:r>
+        <w:rPr>
+          <w:lang w:val="en-US"/>
+        </w:rPr>
+        <w:t>кажучи</w:t>
+      </w:r>
+      <w:proofErr w:type="spellEnd"/>
+      <w:r>
+        <w:rPr>
+          <w:lang w:val="en-US"/>
+        </w:rPr>
+        <w:t>: "</w:t>
+      </w:r>
+      <w:proofErr w:type="spellStart"/>
+      <w:r>
+        <w:rPr>
+          <w:lang w:val="en-US"/>
+        </w:rPr>
+        <w:t>Плодіться</w:t>
+      </w:r>
+      <w:proofErr w:type="spellEnd"/>
+      <w:r>
+        <w:rPr>
+          <w:lang w:val="en-US"/>
+        </w:rPr>
+        <w:t xml:space="preserve"> і </w:t>
+      </w:r>
+      <w:proofErr w:type="spellStart"/>
+      <w:r>
+        <w:rPr>
+          <w:lang w:val="en-US"/>
+        </w:rPr>
+        <w:t>розмножуйтеся</w:t>
+      </w:r>
+      <w:proofErr w:type="spellEnd"/>
+      <w:r>
+        <w:rPr>
+          <w:lang w:val="en-US"/>
+        </w:rPr>
+        <w:t xml:space="preserve">, і </w:t>
+      </w:r>
+      <w:proofErr w:type="spellStart"/>
+      <w:r>
+        <w:rPr>
+          <w:lang w:val="en-US"/>
+        </w:rPr>
+        <w:t>наповнюйте</w:t>
+      </w:r>
+      <w:proofErr w:type="spellEnd"/>
+      <w:r>
+        <w:rPr>
+          <w:lang w:val="en-US"/>
+        </w:rPr>
+        <w:t xml:space="preserve"> </w:t>
+      </w:r>
+      <w:proofErr w:type="spellStart"/>
+      <w:r>
+        <w:rPr>
+          <w:lang w:val="en-US"/>
+        </w:rPr>
+        <w:t>води</w:t>
+      </w:r>
+      <w:proofErr w:type="spellEnd"/>
+      <w:r>
+        <w:rPr>
+          <w:lang w:val="en-US"/>
+        </w:rPr>
+        <w:t xml:space="preserve"> в </w:t>
+      </w:r>
+      <w:proofErr w:type="spellStart"/>
+      <w:r>
+        <w:rPr>
+          <w:lang w:val="en-US"/>
+        </w:rPr>
+        <w:t>морях</w:t>
+      </w:r>
+      <w:proofErr w:type="spellEnd"/>
+      <w:r>
+        <w:rPr>
+          <w:lang w:val="en-US"/>
+        </w:rPr>
+        <w:t xml:space="preserve">, і </w:t>
+      </w:r>
+      <w:proofErr w:type="spellStart"/>
+      <w:r>
+        <w:rPr>
+          <w:lang w:val="en-US"/>
+        </w:rPr>
+        <w:t>нехай</w:t>
+      </w:r>
+      <w:proofErr w:type="spellEnd"/>
+      <w:r>
+        <w:rPr>
+          <w:lang w:val="en-US"/>
+        </w:rPr>
+        <w:t xml:space="preserve"> </w:t>
+      </w:r>
+      <w:proofErr w:type="spellStart"/>
+      <w:r>
+        <w:rPr>
+          <w:lang w:val="en-US"/>
+        </w:rPr>
+        <w:t>птаство</w:t>
+      </w:r>
+      <w:proofErr w:type="spellEnd"/>
+      <w:r>
+        <w:rPr>
+          <w:lang w:val="en-US"/>
+        </w:rPr>
+        <w:t xml:space="preserve"> </w:t>
+      </w:r>
+      <w:proofErr w:type="spellStart"/>
+      <w:r>
+        <w:rPr>
+          <w:lang w:val="en-US"/>
+        </w:rPr>
+        <w:t>розмножується</w:t>
+      </w:r>
+      <w:proofErr w:type="spellEnd"/>
+      <w:r>
+        <w:rPr>
+          <w:lang w:val="en-US"/>
+        </w:rPr>
+        <w:t xml:space="preserve"> на </w:t>
+      </w:r>
+      <w:proofErr w:type="spellStart"/>
+      <w:r>
+        <w:rPr>
+          <w:lang w:val="en-US"/>
+        </w:rPr>
+        <w:t>землі</w:t>
+      </w:r>
+      <w:proofErr w:type="spellEnd"/>
+      <w:r>
+        <w:rPr>
+          <w:lang w:val="en-US"/>
+        </w:rPr>
+        <w:t>".</w:t>
+      </w:r>
+      <w:r>
+        <w:rPr>
+          <w:lang w:val="en-US"/>
+        </w:rPr>
+        <w:t xml:space="preserve"> </w:t>
+      </w:r>
+      <w:r>
+        <w:rPr>
+          <w:rStyle w:val="VerseNumber0"/>
+        </w:rPr>
+        <w:t>23</w:t>
+      </w:r>
+      <w:r>
+        <w:rPr>
+          <w:lang w:val="en-US"/>
+        </w:rPr>
+        <w:t xml:space="preserve"> </w:t>
+      </w:r>
+      <w:r>
+        <w:rPr>
+          <w:lang w:val="en-US"/>
+        </w:rPr>
+        <w:t xml:space="preserve">І </w:t>
+      </w:r>
+      <w:proofErr w:type="spellStart"/>
+      <w:r>
+        <w:rPr>
+          <w:lang w:val="en-US"/>
+        </w:rPr>
+        <w:t>був</w:t>
+      </w:r>
+      <w:proofErr w:type="spellEnd"/>
+      <w:r>
+        <w:rPr>
+          <w:lang w:val="en-US"/>
+        </w:rPr>
+        <w:t xml:space="preserve"> </w:t>
+      </w:r>
+      <w:proofErr w:type="spellStart"/>
+      <w:r>
+        <w:rPr>
+          <w:lang w:val="en-US"/>
+        </w:rPr>
+        <w:t>вечір</w:t>
+      </w:r>
+      <w:proofErr w:type="spellEnd"/>
+      <w:r>
+        <w:rPr>
+          <w:lang w:val="en-US"/>
+        </w:rPr>
+        <w:t xml:space="preserve">, і </w:t>
+      </w:r>
+      <w:proofErr w:type="spellStart"/>
+      <w:r>
+        <w:rPr>
+          <w:lang w:val="en-US"/>
+        </w:rPr>
+        <w:t>був</w:t>
+      </w:r>
+      <w:proofErr w:type="spellEnd"/>
+      <w:r>
+        <w:rPr>
+          <w:lang w:val="en-US"/>
+        </w:rPr>
+        <w:t xml:space="preserve"> </w:t>
+      </w:r>
+      <w:proofErr w:type="spellStart"/>
+      <w:r>
+        <w:rPr>
+          <w:lang w:val="en-US"/>
+        </w:rPr>
+        <w:t>ранок</w:t>
+      </w:r>
+      <w:proofErr w:type="spellEnd"/>
+      <w:r>
+        <w:rPr>
+          <w:lang w:val="en-US"/>
+        </w:rPr>
+        <w:t xml:space="preserve">, </w:t>
+      </w:r>
+      <w:proofErr w:type="spellStart"/>
+      <w:r>
+        <w:rPr>
+          <w:lang w:val="en-US"/>
+        </w:rPr>
+        <w:t>день</w:t>
+      </w:r>
+      <w:proofErr w:type="spellEnd"/>
+      <w:r>
+        <w:rPr>
+          <w:lang w:val="en-US"/>
+        </w:rPr>
+        <w:t xml:space="preserve"> </w:t>
+      </w:r>
+      <w:proofErr w:type="spellStart"/>
+      <w:r>
+        <w:rPr>
+          <w:lang w:val="en-US"/>
+        </w:rPr>
+        <w:t>п'ятий</w:t>
+      </w:r>
+      <w:proofErr w:type="spellEnd"/>
+      <w:r>
+        <w:rPr>
+          <w:lang w:val="en-US"/>
+        </w:rPr>
+        <w:t>.</w:t>
+      </w:r>
+    </w:p>
+    <w:p>
+      <w:pPr>
+        <w:pStyle w:val="P"/>
+        <w:rPr>
+          <w:lang w:val="en-US"/>
+        </w:rPr>
+      </w:pPr>
+      <w:r>
+        <w:rPr>
+          <w:rStyle w:val="VerseNumber0"/>
+        </w:rPr>
+        <w:t>24</w:t>
+      </w:r>
+      <w:r>
+        <w:rPr>
+          <w:lang w:val="en-US"/>
+        </w:rPr>
+        <w:t xml:space="preserve"> </w:t>
+      </w:r>
+      <w:proofErr w:type="spellStart"/>
+      <w:r>
+        <w:rPr>
+          <w:lang w:val="en-US"/>
+        </w:rPr>
+        <w:t>Тоді</w:t>
+      </w:r>
+      <w:proofErr w:type="spellEnd"/>
+      <w:r>
+        <w:rPr>
+          <w:lang w:val="en-US"/>
+        </w:rPr>
+        <w:t xml:space="preserve"> </w:t>
+      </w:r>
+      <w:proofErr w:type="spellStart"/>
+      <w:r>
+        <w:rPr>
+          <w:lang w:val="en-US"/>
+        </w:rPr>
+        <w:t>Бог</w:t>
+      </w:r>
+      <w:proofErr w:type="spellEnd"/>
+      <w:r>
+        <w:rPr>
+          <w:lang w:val="en-US"/>
+        </w:rPr>
+        <w:t xml:space="preserve"> </w:t>
+      </w:r>
+      <w:proofErr w:type="spellStart"/>
+      <w:r>
+        <w:rPr>
+          <w:lang w:val="en-US"/>
+        </w:rPr>
+        <w:t>сказав</w:t>
+      </w:r>
+      <w:proofErr w:type="spellEnd"/>
+      <w:r>
+        <w:rPr>
+          <w:lang w:val="en-US"/>
+        </w:rPr>
+        <w:t>: "</w:t>
+      </w:r>
+      <w:proofErr w:type="spellStart"/>
+      <w:r>
+        <w:rPr>
+          <w:lang w:val="en-US"/>
+        </w:rPr>
+        <w:t>Нехай</w:t>
+      </w:r>
+      <w:proofErr w:type="spellEnd"/>
+      <w:r>
+        <w:rPr>
+          <w:lang w:val="en-US"/>
+        </w:rPr>
+        <w:t xml:space="preserve"> </w:t>
+      </w:r>
+      <w:proofErr w:type="spellStart"/>
+      <w:r>
+        <w:rPr>
+          <w:lang w:val="en-US"/>
+        </w:rPr>
+        <w:t>земля</w:t>
+      </w:r>
+      <w:proofErr w:type="spellEnd"/>
+      <w:r>
+        <w:rPr>
+          <w:lang w:val="en-US"/>
+        </w:rPr>
+        <w:t xml:space="preserve"> </w:t>
+      </w:r>
+      <w:proofErr w:type="spellStart"/>
+      <w:r>
+        <w:rPr>
+          <w:lang w:val="en-US"/>
+        </w:rPr>
+        <w:t>родить</w:t>
+      </w:r>
+      <w:proofErr w:type="spellEnd"/>
+      <w:r>
+        <w:rPr>
+          <w:lang w:val="en-US"/>
+        </w:rPr>
+        <w:t xml:space="preserve"> </w:t>
+      </w:r>
+      <w:proofErr w:type="spellStart"/>
+      <w:r>
+        <w:rPr>
+          <w:lang w:val="en-US"/>
+        </w:rPr>
+        <w:t>живих</w:t>
+      </w:r>
+      <w:proofErr w:type="spellEnd"/>
+      <w:r>
+        <w:rPr>
+          <w:lang w:val="en-US"/>
+        </w:rPr>
+        <w:t xml:space="preserve"> </w:t>
+      </w:r>
+      <w:proofErr w:type="spellStart"/>
+      <w:r>
+        <w:rPr>
+          <w:lang w:val="en-US"/>
+        </w:rPr>
+        <w:t>істот</w:t>
+      </w:r>
+      <w:proofErr w:type="spellEnd"/>
+      <w:r>
+        <w:rPr>
+          <w:lang w:val="en-US"/>
+        </w:rPr>
+        <w:t xml:space="preserve"> за </w:t>
+      </w:r>
+      <w:proofErr w:type="spellStart"/>
+      <w:r>
+        <w:rPr>
+          <w:lang w:val="en-US"/>
+        </w:rPr>
+        <w:t>родом</w:t>
+      </w:r>
+      <w:proofErr w:type="spellEnd"/>
+      <w:r>
+        <w:rPr>
+          <w:lang w:val="en-US"/>
+        </w:rPr>
+        <w:t xml:space="preserve"> </w:t>
+      </w:r>
+      <w:proofErr w:type="spellStart"/>
+      <w:r>
+        <w:rPr>
+          <w:lang w:val="en-US"/>
+        </w:rPr>
+        <w:t>їхнім</w:t>
+      </w:r>
+      <w:proofErr w:type="spellEnd"/>
+      <w:r>
+        <w:rPr>
+          <w:lang w:val="en-US"/>
+        </w:rPr>
+        <w:t xml:space="preserve"> (</w:t>
+      </w:r>
+      <w:proofErr w:type="spellStart"/>
+      <w:r>
+        <w:rPr>
+          <w:lang w:val="en-US"/>
+        </w:rPr>
+        <w:t>обмеженим</w:t>
+      </w:r>
+      <w:proofErr w:type="spellEnd"/>
+      <w:r>
+        <w:rPr>
+          <w:lang w:val="en-US"/>
+        </w:rPr>
+        <w:t xml:space="preserve">, </w:t>
+      </w:r>
+      <w:proofErr w:type="spellStart"/>
+      <w:r>
+        <w:rPr>
+          <w:lang w:val="en-US"/>
+        </w:rPr>
+        <w:t>відповідним</w:t>
+      </w:r>
+      <w:proofErr w:type="spellEnd"/>
+      <w:r>
+        <w:rPr>
+          <w:lang w:val="en-US"/>
+        </w:rPr>
+        <w:t xml:space="preserve">): </w:t>
+      </w:r>
+      <w:proofErr w:type="spellStart"/>
+      <w:r>
+        <w:rPr>
+          <w:lang w:val="en-US"/>
+        </w:rPr>
+        <w:t>худобу</w:t>
+      </w:r>
+      <w:proofErr w:type="spellEnd"/>
+      <w:r>
+        <w:rPr>
+          <w:lang w:val="en-US"/>
+        </w:rPr>
+        <w:t xml:space="preserve">, </w:t>
+      </w:r>
+      <w:proofErr w:type="spellStart"/>
+      <w:r>
+        <w:rPr>
+          <w:lang w:val="en-US"/>
+        </w:rPr>
+        <w:t>плазунів</w:t>
+      </w:r>
+      <w:proofErr w:type="spellEnd"/>
+      <w:r>
+        <w:rPr>
+          <w:lang w:val="en-US"/>
+        </w:rPr>
+        <w:t xml:space="preserve"> і </w:t>
+      </w:r>
+      <w:proofErr w:type="spellStart"/>
+      <w:r>
+        <w:rPr>
+          <w:lang w:val="en-US"/>
+        </w:rPr>
+        <w:t>диких</w:t>
+      </w:r>
+      <w:proofErr w:type="spellEnd"/>
+      <w:r>
+        <w:rPr>
+          <w:lang w:val="en-US"/>
+        </w:rPr>
+        <w:t xml:space="preserve"> </w:t>
+      </w:r>
+      <w:proofErr w:type="spellStart"/>
+      <w:r>
+        <w:rPr>
+          <w:lang w:val="en-US"/>
+        </w:rPr>
+        <w:t>звірів</w:t>
+      </w:r>
+      <w:proofErr w:type="spellEnd"/>
+      <w:r>
+        <w:rPr>
+          <w:lang w:val="en-US"/>
+        </w:rPr>
+        <w:t xml:space="preserve"> </w:t>
+      </w:r>
+      <w:proofErr w:type="spellStart"/>
+      <w:r>
+        <w:rPr>
+          <w:lang w:val="en-US"/>
+        </w:rPr>
+        <w:t>земних</w:t>
+      </w:r>
+      <w:proofErr w:type="spellEnd"/>
+      <w:r>
+        <w:rPr>
+          <w:lang w:val="en-US"/>
+        </w:rPr>
+        <w:t xml:space="preserve"> за </w:t>
+      </w:r>
+      <w:proofErr w:type="spellStart"/>
+      <w:r>
+        <w:rPr>
+          <w:lang w:val="en-US"/>
+        </w:rPr>
+        <w:t>родом</w:t>
+      </w:r>
+      <w:proofErr w:type="spellEnd"/>
+      <w:r>
+        <w:rPr>
+          <w:lang w:val="en-US"/>
+        </w:rPr>
+        <w:t xml:space="preserve"> </w:t>
+      </w:r>
+      <w:proofErr w:type="spellStart"/>
+      <w:r>
+        <w:rPr>
+          <w:lang w:val="en-US"/>
+        </w:rPr>
+        <w:t>їхнім</w:t>
+      </w:r>
+      <w:proofErr w:type="spellEnd"/>
+      <w:r>
+        <w:rPr>
+          <w:lang w:val="en-US"/>
+        </w:rPr>
+        <w:t xml:space="preserve">"; і </w:t>
+      </w:r>
+      <w:proofErr w:type="spellStart"/>
+      <w:r>
+        <w:rPr>
+          <w:lang w:val="en-US"/>
+        </w:rPr>
+        <w:t>так</w:t>
+      </w:r>
+      <w:proofErr w:type="spellEnd"/>
+      <w:r>
+        <w:rPr>
+          <w:lang w:val="en-US"/>
+        </w:rPr>
+        <w:t xml:space="preserve"> </w:t>
+      </w:r>
+      <w:proofErr w:type="spellStart"/>
+      <w:r>
+        <w:rPr>
+          <w:lang w:val="en-US"/>
+        </w:rPr>
+        <w:t>сталося</w:t>
+      </w:r>
+      <w:proofErr w:type="spellEnd"/>
+      <w:r>
+        <w:rPr>
+          <w:lang w:val="en-US"/>
+        </w:rPr>
+        <w:t xml:space="preserve"> [</w:t>
+      </w:r>
+      <w:proofErr w:type="spellStart"/>
+      <w:r>
+        <w:rPr>
+          <w:lang w:val="en-US"/>
+        </w:rPr>
+        <w:t>бо</w:t>
+      </w:r>
+      <w:proofErr w:type="spellEnd"/>
+      <w:r>
+        <w:rPr>
+          <w:lang w:val="en-US"/>
+        </w:rPr>
+        <w:t xml:space="preserve"> </w:t>
+      </w:r>
+      <w:proofErr w:type="spellStart"/>
+      <w:r>
+        <w:rPr>
+          <w:lang w:val="en-US"/>
+        </w:rPr>
+        <w:t>Він</w:t>
+      </w:r>
+      <w:proofErr w:type="spellEnd"/>
+      <w:r>
+        <w:rPr>
+          <w:lang w:val="en-US"/>
+        </w:rPr>
+        <w:t xml:space="preserve"> </w:t>
+      </w:r>
+      <w:proofErr w:type="spellStart"/>
+      <w:r>
+        <w:rPr>
+          <w:lang w:val="en-US"/>
+        </w:rPr>
+        <w:t>створив</w:t>
+      </w:r>
+      <w:proofErr w:type="spellEnd"/>
+      <w:r>
+        <w:rPr>
+          <w:lang w:val="en-US"/>
+        </w:rPr>
+        <w:t xml:space="preserve"> </w:t>
+      </w:r>
+      <w:proofErr w:type="spellStart"/>
+      <w:r>
+        <w:rPr>
+          <w:lang w:val="en-US"/>
+        </w:rPr>
+        <w:t>їх</w:t>
+      </w:r>
+      <w:proofErr w:type="spellEnd"/>
+      <w:r>
+        <w:rPr>
+          <w:lang w:val="en-US"/>
+        </w:rPr>
+        <w:t xml:space="preserve"> </w:t>
+      </w:r>
+      <w:proofErr w:type="spellStart"/>
+      <w:r>
+        <w:rPr>
+          <w:lang w:val="en-US"/>
+        </w:rPr>
+        <w:t>словом</w:t>
+      </w:r>
+      <w:proofErr w:type="spellEnd"/>
+      <w:r>
+        <w:rPr>
+          <w:lang w:val="en-US"/>
+        </w:rPr>
+        <w:t xml:space="preserve"> </w:t>
+      </w:r>
+      <w:proofErr w:type="spellStart"/>
+      <w:r>
+        <w:rPr>
+          <w:lang w:val="en-US"/>
+        </w:rPr>
+        <w:t>Своїм</w:t>
+      </w:r>
+      <w:proofErr w:type="spellEnd"/>
+      <w:r>
+        <w:rPr>
+          <w:lang w:val="en-US"/>
+        </w:rPr>
+        <w:t>].</w:t>
+      </w:r>
+      <w:r>
+        <w:t xml:space="preserve"> </w:t>
+      </w:r>
+      <w:r>
+        <w:rPr>
+          <w:rStyle w:val="VerseNumber0"/>
+        </w:rPr>
+        <w:t>25</w:t>
+      </w:r>
+      <w:r>
+        <w:t xml:space="preserve"> </w:t>
+      </w:r>
+      <w:r>
+        <w:t>Тож Бог створив диких звірів земних за родом їхнім, і худобу за родом її, і все, що плазує і повзає по землі, за родом його; і побачив Бог, що воно добре (приємне, корисне), тож утвердив і підтримав це.</w:t>
+      </w:r>
+    </w:p>
+    <w:p>
+      <w:pPr>
+        <w:pStyle w:val="P"/>
+      </w:pPr>
+      <w:r>
+        <w:rPr>
+          <w:rStyle w:val="VerseNumber0"/>
+        </w:rPr>
+        <w:t>26</w:t>
+      </w:r>
+      <w:r>
+        <w:rPr>
+          <w:lang w:val="en-US"/>
+        </w:rPr>
+        <w:t xml:space="preserve"> </w:t>
+      </w:r>
+      <w:proofErr w:type="spellStart"/>
+      <w:r>
+        <w:rPr>
+          <w:lang w:val="en-US"/>
+        </w:rPr>
+        <w:t>Тоді</w:t>
+      </w:r>
+      <w:proofErr w:type="spellEnd"/>
+      <w:r>
+        <w:rPr>
+          <w:lang w:val="en-US"/>
+        </w:rPr>
+        <w:t xml:space="preserve"> </w:t>
+      </w:r>
+      <w:proofErr w:type="spellStart"/>
+      <w:r>
+        <w:rPr>
+          <w:lang w:val="en-US"/>
+        </w:rPr>
+        <w:t>Бог</w:t>
+      </w:r>
+      <w:proofErr w:type="spellEnd"/>
+      <w:r>
+        <w:rPr>
+          <w:lang w:val="en-US"/>
+        </w:rPr>
+        <w:t xml:space="preserve"> </w:t>
+      </w:r>
+      <w:proofErr w:type="spellStart"/>
+      <w:r>
+        <w:rPr>
+          <w:lang w:val="en-US"/>
+        </w:rPr>
+        <w:t>сказав</w:t>
+      </w:r>
+      <w:proofErr w:type="spellEnd"/>
+      <w:r>
+        <w:rPr>
+          <w:lang w:val="en-US"/>
+        </w:rPr>
+        <w:t>: "</w:t>
+      </w:r>
+      <w:proofErr w:type="spellStart"/>
+      <w:r>
+        <w:rPr>
+          <w:lang w:val="en-US"/>
+        </w:rPr>
+        <w:t>Створімо</w:t>
+      </w:r>
+      <w:proofErr w:type="spellEnd"/>
+      <w:r>
+        <w:rPr>
+          <w:lang w:val="en-US"/>
+        </w:rPr>
+        <w:t xml:space="preserve"> (</w:t>
+      </w:r>
+      <w:proofErr w:type="spellStart"/>
+      <w:r>
+        <w:rPr>
+          <w:lang w:val="en-US"/>
+        </w:rPr>
+        <w:t>Отець</w:t>
+      </w:r>
+      <w:proofErr w:type="spellEnd"/>
+      <w:r>
+        <w:rPr>
+          <w:lang w:val="en-US"/>
+        </w:rPr>
+        <w:t xml:space="preserve">, </w:t>
+      </w:r>
+      <w:proofErr w:type="spellStart"/>
+      <w:r>
+        <w:rPr>
+          <w:lang w:val="en-US"/>
+        </w:rPr>
+        <w:t>Син</w:t>
+      </w:r>
+      <w:proofErr w:type="spellEnd"/>
+      <w:r>
+        <w:rPr>
+          <w:lang w:val="en-US"/>
+        </w:rPr>
+        <w:t xml:space="preserve">, </w:t>
+      </w:r>
+      <w:proofErr w:type="spellStart"/>
+      <w:r>
+        <w:rPr>
+          <w:lang w:val="en-US"/>
+        </w:rPr>
+        <w:t>Святий</w:t>
+      </w:r>
+      <w:proofErr w:type="spellEnd"/>
+      <w:r>
+        <w:rPr>
+          <w:lang w:val="en-US"/>
+        </w:rPr>
+        <w:t xml:space="preserve"> </w:t>
+      </w:r>
+      <w:proofErr w:type="spellStart"/>
+      <w:r>
+        <w:rPr>
+          <w:lang w:val="en-US"/>
+        </w:rPr>
+        <w:t>Дух</w:t>
+      </w:r>
+      <w:proofErr w:type="spellEnd"/>
+      <w:r>
+        <w:rPr>
+          <w:lang w:val="en-US"/>
+        </w:rPr>
+        <w:t xml:space="preserve">) </w:t>
+      </w:r>
+      <w:proofErr w:type="spellStart"/>
+      <w:r>
+        <w:rPr>
+          <w:lang w:val="en-US"/>
+        </w:rPr>
+        <w:t>чоловіка</w:t>
+      </w:r>
+      <w:proofErr w:type="spellEnd"/>
+      <w:r>
+        <w:rPr>
+          <w:lang w:val="en-US"/>
+        </w:rPr>
+        <w:t xml:space="preserve"> за </w:t>
+      </w:r>
+      <w:proofErr w:type="spellStart"/>
+      <w:r>
+        <w:rPr>
+          <w:lang w:val="en-US"/>
+        </w:rPr>
+        <w:t>образом</w:t>
+      </w:r>
+      <w:proofErr w:type="spellEnd"/>
+      <w:r>
+        <w:rPr>
+          <w:lang w:val="en-US"/>
+        </w:rPr>
+        <w:t xml:space="preserve"> </w:t>
+      </w:r>
+      <w:proofErr w:type="spellStart"/>
+      <w:r>
+        <w:rPr>
+          <w:lang w:val="en-US"/>
+        </w:rPr>
+        <w:t>Нашим</w:t>
+      </w:r>
+      <w:proofErr w:type="spellEnd"/>
+      <w:r>
+        <w:rPr>
+          <w:lang w:val="en-US"/>
+        </w:rPr>
+        <w:t xml:space="preserve">, за </w:t>
+      </w:r>
+      <w:proofErr w:type="spellStart"/>
+      <w:r>
+        <w:rPr>
+          <w:lang w:val="en-US"/>
+        </w:rPr>
+        <w:t>подобою</w:t>
+      </w:r>
+      <w:proofErr w:type="spellEnd"/>
+      <w:r>
+        <w:rPr>
+          <w:lang w:val="en-US"/>
+        </w:rPr>
+        <w:t xml:space="preserve"> </w:t>
+      </w:r>
+      <w:proofErr w:type="spellStart"/>
+      <w:r>
+        <w:rPr>
+          <w:lang w:val="en-US"/>
+        </w:rPr>
+        <w:t>Нашою</w:t>
+      </w:r>
+      <w:proofErr w:type="spellEnd"/>
+      <w:r>
+        <w:rPr>
+          <w:lang w:val="en-US"/>
+        </w:rPr>
+        <w:t xml:space="preserve"> [</w:t>
+      </w:r>
+      <w:proofErr w:type="spellStart"/>
+      <w:r>
+        <w:rPr>
+          <w:lang w:val="en-US"/>
+        </w:rPr>
+        <w:t>не</w:t>
+      </w:r>
+      <w:proofErr w:type="spellEnd"/>
+      <w:r>
+        <w:rPr>
+          <w:lang w:val="en-US"/>
+        </w:rPr>
+        <w:t xml:space="preserve"> </w:t>
+      </w:r>
+      <w:proofErr w:type="spellStart"/>
+      <w:r>
+        <w:rPr>
+          <w:lang w:val="en-US"/>
+        </w:rPr>
+        <w:t>фізичною</w:t>
+      </w:r>
+      <w:proofErr w:type="spellEnd"/>
+      <w:r>
+        <w:rPr>
+          <w:lang w:val="en-US"/>
+        </w:rPr>
+        <w:t xml:space="preserve">, а </w:t>
+      </w:r>
+      <w:proofErr w:type="spellStart"/>
+      <w:r>
+        <w:rPr>
+          <w:lang w:val="en-US"/>
+        </w:rPr>
+        <w:t>духовною</w:t>
+      </w:r>
+      <w:proofErr w:type="spellEnd"/>
+      <w:r>
+        <w:rPr>
+          <w:lang w:val="en-US"/>
+        </w:rPr>
+        <w:t xml:space="preserve"> </w:t>
+      </w:r>
+      <w:proofErr w:type="spellStart"/>
+      <w:r>
+        <w:rPr>
+          <w:lang w:val="en-US"/>
+        </w:rPr>
+        <w:t>особою</w:t>
+      </w:r>
+      <w:proofErr w:type="spellEnd"/>
+      <w:r>
+        <w:rPr>
+          <w:lang w:val="en-US"/>
+        </w:rPr>
+        <w:t xml:space="preserve"> і </w:t>
+      </w:r>
+      <w:proofErr w:type="spellStart"/>
+      <w:r>
+        <w:rPr>
+          <w:lang w:val="en-US"/>
+        </w:rPr>
+        <w:t>моральною</w:t>
+      </w:r>
+      <w:proofErr w:type="spellEnd"/>
+      <w:r>
+        <w:rPr>
+          <w:lang w:val="en-US"/>
+        </w:rPr>
+        <w:t xml:space="preserve"> </w:t>
+      </w:r>
+      <w:proofErr w:type="spellStart"/>
+      <w:r>
+        <w:rPr>
+          <w:lang w:val="en-US"/>
+        </w:rPr>
+        <w:t>подобою</w:t>
+      </w:r>
+      <w:proofErr w:type="spellEnd"/>
+      <w:r>
+        <w:rPr>
+          <w:lang w:val="en-US"/>
+        </w:rPr>
+        <w:t xml:space="preserve">]; і </w:t>
+      </w:r>
+      <w:proofErr w:type="spellStart"/>
+      <w:r>
+        <w:rPr>
+          <w:lang w:val="en-US"/>
+        </w:rPr>
+        <w:t>дамо</w:t>
+      </w:r>
+      <w:proofErr w:type="spellEnd"/>
+      <w:r>
+        <w:rPr>
+          <w:lang w:val="en-US"/>
+        </w:rPr>
+        <w:t xml:space="preserve"> </w:t>
+      </w:r>
+      <w:proofErr w:type="spellStart"/>
+      <w:r>
+        <w:rPr>
+          <w:lang w:val="en-US"/>
+        </w:rPr>
+        <w:t>їм</w:t>
+      </w:r>
+      <w:proofErr w:type="spellEnd"/>
+      <w:r>
+        <w:rPr>
+          <w:lang w:val="en-US"/>
+        </w:rPr>
+        <w:t xml:space="preserve"> </w:t>
+      </w:r>
+      <w:proofErr w:type="spellStart"/>
+      <w:r>
+        <w:rPr>
+          <w:lang w:val="en-US"/>
+        </w:rPr>
+        <w:t>повну</w:t>
+      </w:r>
+      <w:proofErr w:type="spellEnd"/>
+      <w:r>
+        <w:rPr>
+          <w:lang w:val="en-US"/>
+        </w:rPr>
+        <w:t xml:space="preserve"> </w:t>
+      </w:r>
+      <w:proofErr w:type="spellStart"/>
+      <w:r>
+        <w:rPr>
+          <w:lang w:val="en-US"/>
+        </w:rPr>
+        <w:t>владу</w:t>
+      </w:r>
+      <w:proofErr w:type="spellEnd"/>
+      <w:r>
+        <w:rPr>
+          <w:lang w:val="en-US"/>
+        </w:rPr>
+        <w:t xml:space="preserve"> </w:t>
+      </w:r>
+      <w:proofErr w:type="spellStart"/>
+      <w:r>
+        <w:rPr>
+          <w:lang w:val="en-US"/>
+        </w:rPr>
+        <w:t>над</w:t>
+      </w:r>
+      <w:proofErr w:type="spellEnd"/>
+      <w:r>
+        <w:rPr>
+          <w:lang w:val="en-US"/>
+        </w:rPr>
+        <w:t xml:space="preserve"> </w:t>
+      </w:r>
+      <w:proofErr w:type="spellStart"/>
+      <w:r>
+        <w:rPr>
+          <w:lang w:val="en-US"/>
+        </w:rPr>
+        <w:t>рибами</w:t>
+      </w:r>
+      <w:proofErr w:type="spellEnd"/>
+      <w:r>
+        <w:rPr>
+          <w:lang w:val="en-US"/>
+        </w:rPr>
+        <w:t xml:space="preserve"> </w:t>
+      </w:r>
+      <w:proofErr w:type="spellStart"/>
+      <w:r>
+        <w:rPr>
+          <w:lang w:val="en-US"/>
+        </w:rPr>
+        <w:t>морськими</w:t>
+      </w:r>
+      <w:proofErr w:type="spellEnd"/>
+      <w:r>
+        <w:rPr>
+          <w:lang w:val="en-US"/>
+        </w:rPr>
+        <w:t xml:space="preserve">, </w:t>
+      </w:r>
+      <w:proofErr w:type="spellStart"/>
+      <w:r>
+        <w:rPr>
+          <w:lang w:val="en-US"/>
+        </w:rPr>
+        <w:t>над</w:t>
+      </w:r>
+      <w:proofErr w:type="spellEnd"/>
+      <w:r>
+        <w:rPr>
+          <w:lang w:val="en-US"/>
+        </w:rPr>
+        <w:t xml:space="preserve"> </w:t>
+      </w:r>
+      <w:proofErr w:type="spellStart"/>
+      <w:r>
+        <w:rPr>
+          <w:lang w:val="en-US"/>
+        </w:rPr>
+        <w:t>птаством</w:t>
+      </w:r>
+      <w:proofErr w:type="spellEnd"/>
+      <w:r>
+        <w:rPr>
+          <w:lang w:val="en-US"/>
+        </w:rPr>
+        <w:t xml:space="preserve"> </w:t>
+      </w:r>
+      <w:proofErr w:type="spellStart"/>
+      <w:r>
+        <w:rPr>
+          <w:lang w:val="en-US"/>
+        </w:rPr>
+        <w:t>небесним</w:t>
+      </w:r>
+      <w:proofErr w:type="spellEnd"/>
+      <w:r>
+        <w:rPr>
+          <w:lang w:val="en-US"/>
+        </w:rPr>
+        <w:t xml:space="preserve">, </w:t>
+      </w:r>
+      <w:proofErr w:type="spellStart"/>
+      <w:r>
+        <w:rPr>
+          <w:lang w:val="en-US"/>
+        </w:rPr>
+        <w:t>над</w:t>
+      </w:r>
+      <w:proofErr w:type="spellEnd"/>
+      <w:r>
+        <w:rPr>
+          <w:lang w:val="en-US"/>
+        </w:rPr>
+        <w:t xml:space="preserve"> </w:t>
+      </w:r>
+      <w:proofErr w:type="spellStart"/>
+      <w:r>
+        <w:rPr>
+          <w:lang w:val="en-US"/>
+        </w:rPr>
+        <w:t>худобою</w:t>
+      </w:r>
+      <w:proofErr w:type="spellEnd"/>
+      <w:r>
+        <w:rPr>
+          <w:lang w:val="en-US"/>
+        </w:rPr>
+        <w:t xml:space="preserve">, і </w:t>
+      </w:r>
+      <w:proofErr w:type="spellStart"/>
+      <w:r>
+        <w:rPr>
+          <w:lang w:val="en-US"/>
+        </w:rPr>
+        <w:t>над</w:t>
+      </w:r>
+      <w:proofErr w:type="spellEnd"/>
+      <w:r>
+        <w:rPr>
+          <w:lang w:val="en-US"/>
+        </w:rPr>
+        <w:t xml:space="preserve"> </w:t>
+      </w:r>
+      <w:proofErr w:type="spellStart"/>
+      <w:r>
+        <w:rPr>
+          <w:lang w:val="en-US"/>
+        </w:rPr>
+        <w:t>усією</w:t>
+      </w:r>
+      <w:proofErr w:type="spellEnd"/>
+      <w:r>
+        <w:rPr>
+          <w:lang w:val="en-US"/>
+        </w:rPr>
+        <w:t xml:space="preserve"> </w:t>
+      </w:r>
+      <w:proofErr w:type="spellStart"/>
+      <w:r>
+        <w:rPr>
+          <w:lang w:val="en-US"/>
+        </w:rPr>
+        <w:t>землею</w:t>
+      </w:r>
+      <w:proofErr w:type="spellEnd"/>
+      <w:r>
+        <w:rPr>
+          <w:lang w:val="en-US"/>
+        </w:rPr>
+        <w:t xml:space="preserve">, і </w:t>
+      </w:r>
+      <w:proofErr w:type="spellStart"/>
+      <w:r>
+        <w:rPr>
+          <w:lang w:val="en-US"/>
+        </w:rPr>
+        <w:t>над</w:t>
+      </w:r>
+      <w:proofErr w:type="spellEnd"/>
+      <w:r>
+        <w:rPr>
+          <w:lang w:val="en-US"/>
+        </w:rPr>
+        <w:t xml:space="preserve"> </w:t>
+      </w:r>
+      <w:proofErr w:type="spellStart"/>
+      <w:r>
+        <w:rPr>
+          <w:lang w:val="en-US"/>
+        </w:rPr>
+        <w:t>усім</w:t>
+      </w:r>
+      <w:proofErr w:type="spellEnd"/>
+      <w:r>
+        <w:rPr>
+          <w:lang w:val="en-US"/>
+        </w:rPr>
+        <w:t xml:space="preserve">, </w:t>
+      </w:r>
+      <w:proofErr w:type="spellStart"/>
+      <w:r>
+        <w:rPr>
+          <w:lang w:val="en-US"/>
+        </w:rPr>
+        <w:t>що</w:t>
+      </w:r>
+      <w:proofErr w:type="spellEnd"/>
+      <w:r>
+        <w:rPr>
+          <w:lang w:val="en-US"/>
+        </w:rPr>
+        <w:t xml:space="preserve"> </w:t>
+      </w:r>
+      <w:proofErr w:type="spellStart"/>
+      <w:r>
+        <w:rPr>
+          <w:lang w:val="en-US"/>
+        </w:rPr>
+        <w:t>плазує</w:t>
+      </w:r>
+      <w:proofErr w:type="spellEnd"/>
+      <w:r>
+        <w:rPr>
+          <w:lang w:val="en-US"/>
+        </w:rPr>
+        <w:t xml:space="preserve"> і </w:t>
+      </w:r>
+      <w:proofErr w:type="spellStart"/>
+      <w:r>
+        <w:rPr>
+          <w:lang w:val="en-US"/>
+        </w:rPr>
+        <w:t>повзає</w:t>
+      </w:r>
+      <w:proofErr w:type="spellEnd"/>
+      <w:r>
+        <w:rPr>
+          <w:lang w:val="en-US"/>
+        </w:rPr>
+        <w:t xml:space="preserve"> </w:t>
+      </w:r>
+      <w:proofErr w:type="spellStart"/>
+      <w:r>
+        <w:rPr>
+          <w:lang w:val="en-US"/>
+        </w:rPr>
+        <w:t>по</w:t>
+      </w:r>
+      <w:proofErr w:type="spellEnd"/>
+      <w:r>
+        <w:rPr>
+          <w:lang w:val="en-US"/>
+        </w:rPr>
+        <w:t xml:space="preserve"> </w:t>
+      </w:r>
+      <w:proofErr w:type="spellStart"/>
+      <w:r>
+        <w:rPr>
+          <w:lang w:val="en-US"/>
+        </w:rPr>
+        <w:t>землі</w:t>
+      </w:r>
+      <w:proofErr w:type="spellEnd"/>
+      <w:r>
+        <w:rPr>
+          <w:lang w:val="en-US"/>
+        </w:rPr>
+        <w:t>."</w:t>
+      </w:r>
+      <w:r>
+        <w:rPr>
+          <w:lang w:val="en-US"/>
+        </w:rPr>
+        <w:t xml:space="preserve"> </w:t>
+      </w:r>
+      <w:r>
+        <w:rPr>
+          <w:rStyle w:val="VerseNumber0"/>
+        </w:rPr>
+        <w:t>27</w:t>
+      </w:r>
+      <w:r>
+        <w:rPr>
+          <w:lang w:val="en-US"/>
+        </w:rPr>
+        <w:t xml:space="preserve"> </w:t>
+      </w:r>
+      <w:r>
+        <w:rPr>
+          <w:lang w:val="en-US"/>
+        </w:rPr>
+        <w:t xml:space="preserve">І </w:t>
+      </w:r>
+      <w:proofErr w:type="spellStart"/>
+      <w:r>
+        <w:rPr>
+          <w:lang w:val="en-US"/>
+        </w:rPr>
+        <w:t>створив</w:t>
+      </w:r>
+      <w:proofErr w:type="spellEnd"/>
+      <w:r>
+        <w:rPr>
+          <w:lang w:val="en-US"/>
+        </w:rPr>
+        <w:t xml:space="preserve"> </w:t>
+      </w:r>
+      <w:proofErr w:type="spellStart"/>
+      <w:r>
+        <w:rPr>
+          <w:lang w:val="en-US"/>
+        </w:rPr>
+        <w:t>Бог</w:t>
+      </w:r>
+      <w:proofErr w:type="spellEnd"/>
+      <w:r>
+        <w:rPr>
+          <w:lang w:val="en-US"/>
+        </w:rPr>
+        <w:t xml:space="preserve"> </w:t>
+      </w:r>
+      <w:proofErr w:type="spellStart"/>
+      <w:r>
+        <w:rPr>
+          <w:lang w:val="en-US"/>
+        </w:rPr>
+        <w:t>чоловіка</w:t>
+      </w:r>
+      <w:proofErr w:type="spellEnd"/>
+      <w:r>
+        <w:rPr>
+          <w:lang w:val="en-US"/>
+        </w:rPr>
+        <w:t xml:space="preserve"> на </w:t>
+      </w:r>
+      <w:proofErr w:type="spellStart"/>
+      <w:r>
+        <w:rPr>
+          <w:lang w:val="en-US"/>
+        </w:rPr>
+        <w:t>Свій</w:t>
+      </w:r>
+      <w:proofErr w:type="spellEnd"/>
+      <w:r>
+        <w:rPr>
+          <w:lang w:val="en-US"/>
+        </w:rPr>
+        <w:t xml:space="preserve"> </w:t>
+      </w:r>
+      <w:proofErr w:type="spellStart"/>
+      <w:r>
+        <w:rPr>
+          <w:lang w:val="en-US"/>
+        </w:rPr>
+        <w:t>образ</w:t>
+      </w:r>
+      <w:proofErr w:type="spellEnd"/>
+      <w:r>
+        <w:rPr>
+          <w:lang w:val="en-US"/>
+        </w:rPr>
+        <w:t xml:space="preserve">, на </w:t>
+      </w:r>
+      <w:proofErr w:type="spellStart"/>
+      <w:r>
+        <w:rPr>
+          <w:lang w:val="en-US"/>
+        </w:rPr>
+        <w:t>Свій</w:t>
+      </w:r>
+      <w:proofErr w:type="spellEnd"/>
+      <w:r>
+        <w:rPr>
+          <w:lang w:val="en-US"/>
+        </w:rPr>
+        <w:t xml:space="preserve"> </w:t>
+      </w:r>
+      <w:proofErr w:type="spellStart"/>
+      <w:r>
+        <w:rPr>
+          <w:lang w:val="en-US"/>
+        </w:rPr>
+        <w:t>образ</w:t>
+      </w:r>
+      <w:proofErr w:type="spellEnd"/>
+      <w:r>
+        <w:rPr>
+          <w:lang w:val="en-US"/>
+        </w:rPr>
+        <w:t xml:space="preserve"> і </w:t>
+      </w:r>
+      <w:proofErr w:type="spellStart"/>
+      <w:r>
+        <w:rPr>
+          <w:lang w:val="en-US"/>
+        </w:rPr>
+        <w:t>подобу</w:t>
+      </w:r>
+      <w:proofErr w:type="spellEnd"/>
+      <w:r>
+        <w:rPr>
+          <w:lang w:val="en-US"/>
+        </w:rPr>
+        <w:t xml:space="preserve"> </w:t>
+      </w:r>
+      <w:proofErr w:type="spellStart"/>
+      <w:r>
+        <w:rPr>
+          <w:lang w:val="en-US"/>
+        </w:rPr>
+        <w:t>Божу</w:t>
+      </w:r>
+      <w:proofErr w:type="spellEnd"/>
+      <w:r>
+        <w:rPr>
+          <w:lang w:val="en-US"/>
+        </w:rPr>
+        <w:t xml:space="preserve"> </w:t>
+      </w:r>
+      <w:proofErr w:type="spellStart"/>
+      <w:r>
+        <w:rPr>
+          <w:lang w:val="en-US"/>
+        </w:rPr>
+        <w:t>Він</w:t>
+      </w:r>
+      <w:proofErr w:type="spellEnd"/>
+      <w:r>
+        <w:rPr>
+          <w:lang w:val="en-US"/>
+        </w:rPr>
+        <w:t xml:space="preserve"> </w:t>
+      </w:r>
+      <w:proofErr w:type="spellStart"/>
+      <w:r>
+        <w:rPr>
+          <w:lang w:val="en-US"/>
+        </w:rPr>
+        <w:t>створив</w:t>
+      </w:r>
+      <w:proofErr w:type="spellEnd"/>
+      <w:r>
+        <w:rPr>
+          <w:lang w:val="en-US"/>
+        </w:rPr>
+        <w:t xml:space="preserve"> </w:t>
+      </w:r>
+      <w:proofErr w:type="spellStart"/>
+      <w:r>
+        <w:rPr>
+          <w:lang w:val="en-US"/>
+        </w:rPr>
+        <w:t>його</w:t>
+      </w:r>
+      <w:proofErr w:type="spellEnd"/>
+      <w:r>
+        <w:rPr>
+          <w:lang w:val="en-US"/>
+        </w:rPr>
+        <w:t xml:space="preserve">; </w:t>
+      </w:r>
+      <w:proofErr w:type="spellStart"/>
+      <w:r>
+        <w:rPr>
+          <w:lang w:val="en-US"/>
+        </w:rPr>
+        <w:t>чоловіком</w:t>
+      </w:r>
+      <w:proofErr w:type="spellEnd"/>
+      <w:r>
+        <w:rPr>
+          <w:lang w:val="en-US"/>
+        </w:rPr>
+        <w:t xml:space="preserve"> і </w:t>
+      </w:r>
+      <w:proofErr w:type="spellStart"/>
+      <w:r>
+        <w:rPr>
+          <w:lang w:val="en-US"/>
+        </w:rPr>
+        <w:t>жінкою</w:t>
+      </w:r>
+      <w:proofErr w:type="spellEnd"/>
+      <w:r>
+        <w:rPr>
+          <w:lang w:val="en-US"/>
+        </w:rPr>
+        <w:t xml:space="preserve"> </w:t>
+      </w:r>
+      <w:proofErr w:type="spellStart"/>
+      <w:r>
+        <w:rPr>
+          <w:lang w:val="en-US"/>
+        </w:rPr>
+        <w:t>Він</w:t>
+      </w:r>
+      <w:proofErr w:type="spellEnd"/>
+      <w:r>
+        <w:rPr>
+          <w:lang w:val="en-US"/>
+        </w:rPr>
+        <w:t xml:space="preserve"> </w:t>
+      </w:r>
+      <w:proofErr w:type="spellStart"/>
+      <w:r>
+        <w:rPr>
+          <w:lang w:val="en-US"/>
+        </w:rPr>
+        <w:t>створив</w:t>
+      </w:r>
+      <w:proofErr w:type="spellEnd"/>
+      <w:r>
+        <w:rPr>
+          <w:lang w:val="en-US"/>
+        </w:rPr>
+        <w:t xml:space="preserve"> </w:t>
+      </w:r>
+      <w:proofErr w:type="spellStart"/>
+      <w:r>
+        <w:rPr>
+          <w:lang w:val="en-US"/>
+        </w:rPr>
+        <w:t>їх</w:t>
+      </w:r>
+      <w:proofErr w:type="spellEnd"/>
+      <w:r>
+        <w:rPr>
+          <w:lang w:val="en-US"/>
+        </w:rPr>
+        <w:t>.</w:t>
+      </w:r>
+      <w:r>
+        <w:t xml:space="preserve"> </w:t>
+      </w:r>
+      <w:r>
+        <w:rPr>
+          <w:rStyle w:val="VerseNumber0"/>
+        </w:rPr>
+        <w:t>28</w:t>
+      </w:r>
+      <w:r>
+        <w:t xml:space="preserve"> </w:t>
+      </w:r>
+      <w:r>
+        <w:t>І поблагословив їх Бог [надавши їм певну владу] і сказав їм: "Плодіться і розмножуйтеся, і наповнюйте землю, і підкоряйте її [підпорядковуючи її своїй владі]; і пануйте (володарюйте) над рибами морськими, над птаством небесним, і над усім живим, що рухається по землі".</w:t>
+      </w:r>
+      <w:r>
+        <w:rPr>
+          <w:lang w:val="en-US"/>
+        </w:rPr>
+        <w:t xml:space="preserve"> </w:t>
+      </w:r>
+      <w:r>
+        <w:rPr>
+          <w:rStyle w:val="VerseNumber0"/>
+        </w:rPr>
+        <w:t>29</w:t>
+      </w:r>
+      <w:r>
+        <w:rPr>
+          <w:lang w:val="en-US"/>
+        </w:rPr>
+        <w:t xml:space="preserve"> </w:t>
+      </w:r>
+      <w:r>
+        <w:rPr>
+          <w:lang w:val="en-US"/>
+        </w:rPr>
+        <w:t xml:space="preserve">Тож </w:t>
+      </w:r>
+      <w:proofErr w:type="spellStart"/>
+      <w:r>
+        <w:rPr>
+          <w:lang w:val="en-US"/>
+        </w:rPr>
+        <w:t>Бог</w:t>
+      </w:r>
+      <w:proofErr w:type="spellEnd"/>
+      <w:r>
+        <w:rPr>
+          <w:lang w:val="en-US"/>
+        </w:rPr>
+        <w:t xml:space="preserve"> </w:t>
+      </w:r>
+      <w:proofErr w:type="spellStart"/>
+      <w:r>
+        <w:rPr>
+          <w:lang w:val="en-US"/>
+        </w:rPr>
+        <w:t>сказав</w:t>
+      </w:r>
+      <w:proofErr w:type="spellEnd"/>
+      <w:r>
+        <w:rPr>
+          <w:lang w:val="en-US"/>
+        </w:rPr>
+        <w:t>: "</w:t>
+      </w:r>
+      <w:proofErr w:type="spellStart"/>
+      <w:r>
+        <w:rPr>
+          <w:lang w:val="en-US"/>
+        </w:rPr>
+        <w:t>Ось</w:t>
+      </w:r>
+      <w:proofErr w:type="spellEnd"/>
+      <w:r>
+        <w:rPr>
+          <w:lang w:val="en-US"/>
+        </w:rPr>
+        <w:t xml:space="preserve"> Я </w:t>
+      </w:r>
+      <w:proofErr w:type="spellStart"/>
+      <w:r>
+        <w:rPr>
+          <w:lang w:val="en-US"/>
+        </w:rPr>
+        <w:t>дав</w:t>
+      </w:r>
+      <w:proofErr w:type="spellEnd"/>
+      <w:r>
+        <w:rPr>
+          <w:lang w:val="en-US"/>
+        </w:rPr>
+        <w:t xml:space="preserve"> </w:t>
+      </w:r>
+      <w:proofErr w:type="spellStart"/>
+      <w:r>
+        <w:rPr>
+          <w:lang w:val="en-US"/>
+        </w:rPr>
+        <w:t>вам</w:t>
+      </w:r>
+      <w:proofErr w:type="spellEnd"/>
+      <w:r>
+        <w:rPr>
+          <w:lang w:val="en-US"/>
+        </w:rPr>
+        <w:t xml:space="preserve"> </w:t>
+      </w:r>
+      <w:proofErr w:type="spellStart"/>
+      <w:r>
+        <w:rPr>
+          <w:lang w:val="en-US"/>
+        </w:rPr>
+        <w:t>кожну</w:t>
+      </w:r>
+      <w:proofErr w:type="spellEnd"/>
+      <w:r>
+        <w:rPr>
+          <w:lang w:val="en-US"/>
+        </w:rPr>
+        <w:t xml:space="preserve"> </w:t>
+      </w:r>
+      <w:proofErr w:type="spellStart"/>
+      <w:r>
+        <w:rPr>
+          <w:lang w:val="en-US"/>
+        </w:rPr>
+        <w:t>рослину</w:t>
+      </w:r>
+      <w:proofErr w:type="spellEnd"/>
+      <w:r>
+        <w:rPr>
+          <w:lang w:val="en-US"/>
+        </w:rPr>
+        <w:t xml:space="preserve">, </w:t>
+      </w:r>
+      <w:proofErr w:type="spellStart"/>
+      <w:r>
+        <w:rPr>
+          <w:lang w:val="en-US"/>
+        </w:rPr>
+        <w:t>що</w:t>
+      </w:r>
+      <w:proofErr w:type="spellEnd"/>
+      <w:r>
+        <w:rPr>
+          <w:lang w:val="en-US"/>
+        </w:rPr>
+        <w:t xml:space="preserve"> </w:t>
+      </w:r>
+      <w:proofErr w:type="spellStart"/>
+      <w:r>
+        <w:rPr>
+          <w:lang w:val="en-US"/>
+        </w:rPr>
+        <w:t>дає</w:t>
+      </w:r>
+      <w:proofErr w:type="spellEnd"/>
+      <w:r>
+        <w:rPr>
+          <w:lang w:val="en-US"/>
+        </w:rPr>
+        <w:t xml:space="preserve"> </w:t>
+      </w:r>
+      <w:proofErr w:type="spellStart"/>
+      <w:r>
+        <w:rPr>
+          <w:lang w:val="en-US"/>
+        </w:rPr>
+        <w:t>насіння</w:t>
+      </w:r>
+      <w:proofErr w:type="spellEnd"/>
+      <w:r>
+        <w:rPr>
+          <w:lang w:val="en-US"/>
+        </w:rPr>
+        <w:t xml:space="preserve">, </w:t>
+      </w:r>
+      <w:proofErr w:type="spellStart"/>
+      <w:r>
+        <w:rPr>
+          <w:lang w:val="en-US"/>
+        </w:rPr>
+        <w:t>яка</w:t>
+      </w:r>
+      <w:proofErr w:type="spellEnd"/>
+      <w:r>
+        <w:rPr>
+          <w:lang w:val="en-US"/>
+        </w:rPr>
+        <w:t xml:space="preserve"> на </w:t>
+      </w:r>
+      <w:proofErr w:type="spellStart"/>
+      <w:r>
+        <w:rPr>
+          <w:lang w:val="en-US"/>
+        </w:rPr>
+        <w:t>поверхні</w:t>
+      </w:r>
+      <w:proofErr w:type="spellEnd"/>
+      <w:r>
+        <w:rPr>
+          <w:lang w:val="en-US"/>
+        </w:rPr>
+        <w:t xml:space="preserve"> </w:t>
+      </w:r>
+      <w:proofErr w:type="spellStart"/>
+      <w:r>
+        <w:rPr>
+          <w:lang w:val="en-US"/>
+        </w:rPr>
+        <w:t>всієї</w:t>
+      </w:r>
+      <w:proofErr w:type="spellEnd"/>
+      <w:r>
+        <w:rPr>
+          <w:lang w:val="en-US"/>
+        </w:rPr>
+        <w:t xml:space="preserve"> </w:t>
+      </w:r>
+      <w:proofErr w:type="spellStart"/>
+      <w:r>
+        <w:rPr>
+          <w:lang w:val="en-US"/>
+        </w:rPr>
+        <w:t>землі</w:t>
+      </w:r>
+      <w:proofErr w:type="spellEnd"/>
+      <w:r>
+        <w:rPr>
+          <w:lang w:val="en-US"/>
+        </w:rPr>
+        <w:t xml:space="preserve">, і </w:t>
+      </w:r>
+      <w:proofErr w:type="spellStart"/>
+      <w:r>
+        <w:rPr>
+          <w:lang w:val="en-US"/>
+        </w:rPr>
+        <w:t>кожне</w:t>
+      </w:r>
+      <w:proofErr w:type="spellEnd"/>
+      <w:r>
+        <w:rPr>
+          <w:lang w:val="en-US"/>
+        </w:rPr>
+        <w:t xml:space="preserve"> </w:t>
+      </w:r>
+      <w:proofErr w:type="spellStart"/>
+      <w:r>
+        <w:rPr>
+          <w:lang w:val="en-US"/>
+        </w:rPr>
+        <w:t>дерево</w:t>
+      </w:r>
+      <w:proofErr w:type="spellEnd"/>
+      <w:r>
+        <w:rPr>
+          <w:lang w:val="en-US"/>
+        </w:rPr>
+        <w:t xml:space="preserve">, </w:t>
+      </w:r>
+      <w:proofErr w:type="spellStart"/>
+      <w:r>
+        <w:rPr>
+          <w:lang w:val="en-US"/>
+        </w:rPr>
+        <w:t>яке</w:t>
+      </w:r>
+      <w:proofErr w:type="spellEnd"/>
+      <w:r>
+        <w:rPr>
+          <w:lang w:val="en-US"/>
+        </w:rPr>
+        <w:t xml:space="preserve"> </w:t>
+      </w:r>
+      <w:proofErr w:type="spellStart"/>
+      <w:r>
+        <w:rPr>
+          <w:lang w:val="en-US"/>
+        </w:rPr>
+        <w:t>має</w:t>
+      </w:r>
+      <w:proofErr w:type="spellEnd"/>
+      <w:r>
+        <w:rPr>
+          <w:lang w:val="en-US"/>
+        </w:rPr>
+        <w:t xml:space="preserve"> </w:t>
+      </w:r>
+      <w:proofErr w:type="spellStart"/>
+      <w:r>
+        <w:rPr>
+          <w:lang w:val="en-US"/>
+        </w:rPr>
+        <w:t>плід</w:t>
+      </w:r>
+      <w:proofErr w:type="spellEnd"/>
+      <w:r>
+        <w:rPr>
+          <w:lang w:val="en-US"/>
+        </w:rPr>
+        <w:t xml:space="preserve">, </w:t>
+      </w:r>
+      <w:proofErr w:type="spellStart"/>
+      <w:r>
+        <w:rPr>
+          <w:lang w:val="en-US"/>
+        </w:rPr>
+        <w:t>що</w:t>
+      </w:r>
+      <w:proofErr w:type="spellEnd"/>
+      <w:r>
+        <w:rPr>
+          <w:lang w:val="en-US"/>
+        </w:rPr>
+        <w:t xml:space="preserve"> </w:t>
+      </w:r>
+      <w:proofErr w:type="spellStart"/>
+      <w:r>
+        <w:rPr>
+          <w:lang w:val="en-US"/>
+        </w:rPr>
+        <w:t>дає</w:t>
+      </w:r>
+      <w:proofErr w:type="spellEnd"/>
+      <w:r>
+        <w:rPr>
+          <w:lang w:val="en-US"/>
+        </w:rPr>
+        <w:t xml:space="preserve"> </w:t>
+      </w:r>
+      <w:proofErr w:type="spellStart"/>
+      <w:r>
+        <w:rPr>
+          <w:lang w:val="en-US"/>
+        </w:rPr>
+        <w:t>насіння</w:t>
+      </w:r>
+      <w:proofErr w:type="spellEnd"/>
+      <w:r>
+        <w:rPr>
+          <w:lang w:val="en-US"/>
+        </w:rPr>
+        <w:t xml:space="preserve">; </w:t>
+      </w:r>
+      <w:proofErr w:type="spellStart"/>
+      <w:r>
+        <w:rPr>
+          <w:lang w:val="en-US"/>
+        </w:rPr>
+        <w:t>це</w:t>
+      </w:r>
+      <w:proofErr w:type="spellEnd"/>
+      <w:r>
+        <w:rPr>
+          <w:lang w:val="en-US"/>
+        </w:rPr>
+        <w:t xml:space="preserve"> </w:t>
+      </w:r>
+      <w:proofErr w:type="spellStart"/>
+      <w:r>
+        <w:rPr>
+          <w:lang w:val="en-US"/>
+        </w:rPr>
+        <w:t>буде</w:t>
+      </w:r>
+      <w:proofErr w:type="spellEnd"/>
+      <w:r>
+        <w:rPr>
+          <w:lang w:val="en-US"/>
+        </w:rPr>
+        <w:t xml:space="preserve"> </w:t>
+      </w:r>
+      <w:proofErr w:type="spellStart"/>
+      <w:r>
+        <w:rPr>
+          <w:lang w:val="en-US"/>
+        </w:rPr>
+        <w:t>їж</w:t>
+      </w:r>
+      <w:proofErr w:type="spellEnd"/>
+      <w:r>
+        <w:t>а</w:t>
+      </w:r>
+      <w:r>
+        <w:rPr>
+          <w:lang w:val="en-US"/>
+        </w:rPr>
+        <w:t xml:space="preserve"> </w:t>
+      </w:r>
+      <w:proofErr w:type="spellStart"/>
+      <w:r>
+        <w:rPr>
+          <w:lang w:val="en-US"/>
+        </w:rPr>
+        <w:t>для</w:t>
+      </w:r>
+      <w:proofErr w:type="spellEnd"/>
+      <w:r>
+        <w:rPr>
+          <w:lang w:val="en-US"/>
+        </w:rPr>
+        <w:t xml:space="preserve"> </w:t>
+      </w:r>
+      <w:proofErr w:type="spellStart"/>
+      <w:r>
+        <w:rPr>
+          <w:lang w:val="en-US"/>
+        </w:rPr>
+        <w:t>вас</w:t>
+      </w:r>
+      <w:proofErr w:type="spellEnd"/>
+      <w:r>
+        <w:rPr>
+          <w:lang w:val="en-US"/>
+        </w:rPr>
+        <w:t>;</w:t>
+      </w:r>
+      <w:r>
+        <w:t xml:space="preserve"> </w:t>
+      </w:r>
+      <w:r>
+        <w:rPr>
+          <w:rStyle w:val="VerseNumber0"/>
+        </w:rPr>
+        <w:t>30</w:t>
+      </w:r>
+      <w:r>
+        <w:t xml:space="preserve"> і всім звірям на землі, і всякому птаству небесному, і всьому, що рухається по землі, - усьому, в чому є дихання життя, </w:t>
+      </w:r>
+      <w:r>
+        <w:t xml:space="preserve">- </w:t>
+      </w:r>
+      <w:r>
+        <w:rPr>
+          <w:i/>
+          <w:iCs/>
+        </w:rPr>
+        <w:t>Я дав</w:t>
+      </w:r>
+      <w:r>
+        <w:t xml:space="preserve"> кожну зелену рослину на поживу"; і так сталося, [</w:t>
+      </w:r>
+      <w:r>
+        <w:t>бо</w:t>
+      </w:r>
+      <w:r>
+        <w:t xml:space="preserve"> Він так наказав].</w:t>
+      </w:r>
+      <w:r>
+        <w:t xml:space="preserve"> </w:t>
+      </w:r>
+      <w:r>
+        <w:rPr>
+          <w:rStyle w:val="VerseNumber0"/>
+        </w:rPr>
+        <w:t>31</w:t>
+      </w:r>
+      <w:r>
+        <w:t xml:space="preserve"> </w:t>
+      </w:r>
+      <w:r>
+        <w:t xml:space="preserve">Бог побачив усе, що Він створив, і ось, воно було дуже добре, </w:t>
+      </w:r>
+      <w:r>
+        <w:rPr>
+          <w:i/>
+          <w:iCs/>
+        </w:rPr>
+        <w:t>тож</w:t>
+      </w:r>
+      <w:r>
+        <w:t xml:space="preserve"> Він його повністю </w:t>
+      </w:r>
+      <w:r>
+        <w:t>затвердив</w:t>
+      </w:r>
+      <w:r>
+        <w:t>. І був вечір, і був ранок, день шостий.</w:t>
       </w:r>
     </w:p>
     <w:sectPr>
@@ -1378,6 +6406,131 @@
       </w:r>
       <w:r>
         <w:t>Єврейське слово, що перекладається як "ранок", вказує на час, коли стає світло (світанок).</w:t>
+      </w:r>
+    </w:p>
+  </w:footnote>
+  <w:footnote w:id="8">
+    <w:p>
+      <w:pPr>
+        <w:pStyle w:val="a3"/>
+        <w:rPr>
+          <w:lang w:val="en-US"/>
+        </w:rPr>
+      </w:pPr>
+      <w:r>
+        <w:rPr>
+          <w:rStyle w:val="a5"/>
+        </w:rPr>
+        <w:footnoteRef/>
+      </w:r>
+      <w:r>
+        <w:t xml:space="preserve"> </w:t>
+      </w:r>
+      <w:r>
+        <w:t xml:space="preserve">Або </w:t>
+      </w:r>
+      <w:r>
+        <w:rPr>
+          <w:i/>
+          <w:iCs/>
+        </w:rPr>
+        <w:t>обрій</w:t>
+      </w:r>
+      <w:r>
+        <w:t>.</w:t>
+      </w:r>
+    </w:p>
+  </w:footnote>
+  <w:footnote w:id="9">
+    <w:p>
+      <w:pPr>
+        <w:pStyle w:val="a3"/>
+        <w:rPr>
+          <w:lang w:val="en-US"/>
+        </w:rPr>
+      </w:pPr>
+      <w:r>
+        <w:rPr>
+          <w:rStyle w:val="a5"/>
+        </w:rPr>
+        <w:footnoteRef/>
+      </w:r>
+      <w:r>
+        <w:t xml:space="preserve"> </w:t>
+      </w:r>
+      <w:r>
+        <w:t xml:space="preserve">Або </w:t>
+      </w:r>
+      <w:r>
+        <w:rPr>
+          <w:i/>
+          <w:iCs/>
+        </w:rPr>
+        <w:t>травою</w:t>
+      </w:r>
+      <w:r>
+        <w:t>.</w:t>
+      </w:r>
+    </w:p>
+  </w:footnote>
+  <w:footnote w:id="10">
+    <w:p>
+      <w:pPr>
+        <w:pStyle w:val="a3"/>
+      </w:pPr>
+      <w:r>
+        <w:rPr>
+          <w:rStyle w:val="a5"/>
+        </w:rPr>
+        <w:footnoteRef/>
+      </w:r>
+      <w:r>
+        <w:t xml:space="preserve"> </w:t>
+      </w:r>
+      <w:r>
+        <w:t xml:space="preserve">Або </w:t>
+      </w:r>
+      <w:r>
+        <w:rPr>
+          <w:i/>
+          <w:iCs/>
+        </w:rPr>
+        <w:t>квітами</w:t>
+      </w:r>
+      <w:r>
+        <w:t>.</w:t>
+      </w:r>
+    </w:p>
+  </w:footnote>
+  <w:footnote w:id="11">
+    <w:p>
+      <w:pPr>
+        <w:pStyle w:val="a3"/>
+        <w:rPr>
+          <w:lang w:val="en-US"/>
+        </w:rPr>
+      </w:pPr>
+      <w:r>
+        <w:rPr>
+          <w:rStyle w:val="a5"/>
+        </w:rPr>
+        <w:footnoteRef/>
+      </w:r>
+      <w:r>
+        <w:t xml:space="preserve"> </w:t>
+      </w:r>
+      <w:r>
+        <w:t xml:space="preserve">Або </w:t>
+      </w:r>
+      <w:r>
+        <w:rPr>
+          <w:i/>
+          <w:iCs/>
+        </w:rPr>
+        <w:t>над поверхнею</w:t>
+      </w:r>
+      <w:r>
+        <w:t>.</w:t>
       </w:r>
     </w:p>
   </w:footnote>
@@ -1855,7 +7008,6 @@
   <w:style w:type="character" w:default="1" w:styleId="a0">
     <w:name w:val="Default Paragraph Font"/>
     <w:uiPriority w:val="1"/>
-    <w:semiHidden/>
     <w:unhideWhenUsed/>
   </w:style>
   <w:style w:type="table" w:default="1" w:styleId="a1">

--- a/Translating the Bible/Розширений Американсько-Український - РАУ/Old Testament/Genesis/1.docx
+++ b/Translating the Bible/Розширений Американсько-Український - РАУ/Old Testament/Genesis/1.docx
@@ -6359,7 +6359,7 @@
         <w:t xml:space="preserve"> </w:t>
       </w:r>
       <w:r>
-        <w:t xml:space="preserve">"Він утвердив і підтримав його" розуміється (виводиться) з контексту. Курсив "тож" попереджає читача або студента івриту, що слово або слова, які йдуть далі, є підсиленнями, яких немає в самому </w:t>
+        <w:t xml:space="preserve">"Він утвердив і підтримав його" розуміється (виводиться) з контексту. Курсив "тож" попереджає читача або студента івриту, що слово або слова, які йдуть далі, є доповненнями, які не містяться в самому </w:t>
       </w:r>
       <w:proofErr w:type="spellStart"/>
       <w:r>
@@ -6367,7 +6367,7 @@
       </w:r>
       <w:proofErr w:type="spellEnd"/>
       <w:r>
-        <w:t xml:space="preserve"> тексті, але які маються на увазі в ньому або під впливом контекстуальних факторів.</w:t>
+        <w:t xml:space="preserve"> тексті, але маються на увазі в ньому або в контексті.</w:t>
       </w:r>
     </w:p>
   </w:footnote>
@@ -6485,10 +6485,7 @@
         <w:footnoteRef/>
       </w:r>
       <w:r>
-        <w:t xml:space="preserve"> </w:t>
-      </w:r>
-      <w:r>
-        <w:t xml:space="preserve">Або </w:t>
+        <w:t xml:space="preserve"> Або </w:t>
       </w:r>
       <w:r>
         <w:rPr>
@@ -6517,10 +6514,7 @@
         <w:footnoteRef/>
       </w:r>
       <w:r>
-        <w:t xml:space="preserve"> </w:t>
-      </w:r>
-      <w:r>
-        <w:t xml:space="preserve">Або </w:t>
+        <w:t xml:space="preserve"> Або </w:t>
       </w:r>
       <w:r>
         <w:rPr>
@@ -7008,6 +7002,7 @@
   <w:style w:type="character" w:default="1" w:styleId="a0">
     <w:name w:val="Default Paragraph Font"/>
     <w:uiPriority w:val="1"/>
+    <w:semiHidden/>
     <w:unhideWhenUsed/>
   </w:style>
   <w:style w:type="table" w:default="1" w:styleId="a1">
